--- a/docs/2.数据驱动.docx
+++ b/docs/2.数据驱动.docx
@@ -130,8 +130,6 @@
         </w:rPr>
         <w:t>数据驱动</w:t>
       </w:r>
-      <w:bookmarkStart w:id="0" w:name="_GoBack"/>
-      <w:bookmarkEnd w:id="0"/>
     </w:p>
     <w:p>
       <w:pPr>
@@ -9764,6 +9762,37 @@
           <w:shd w:val="clear" w:fill="F3F3F3"/>
         </w:rPr>
       </w:pPr>
+    </w:p>
+    <w:p>
+      <w:pPr>
+        <w:pStyle w:val="5"/>
+        <w:keepNext w:val="0"/>
+        <w:keepLines w:val="0"/>
+        <w:widowControl/>
+        <w:suppressLineNumbers w:val="0"/>
+        <w:pBdr>
+          <w:top w:val="none" w:color="auto" w:sz="0" w:space="0"/>
+          <w:left w:val="none" w:color="auto" w:sz="0" w:space="0"/>
+          <w:bottom w:val="none" w:color="auto" w:sz="0" w:space="0"/>
+          <w:right w:val="none" w:color="auto" w:sz="0" w:space="0"/>
+        </w:pBdr>
+        <w:shd w:val="clear" w:fill="F3F3F3"/>
+        <w:wordWrap w:val="0"/>
+        <w:spacing w:before="168" w:beforeAutospacing="0" w:after="168" w:afterAutospacing="0" w:line="20" w:lineRule="atLeast"/>
+        <w:ind w:left="0" w:right="0"/>
+        <w:rPr>
+          <w:rStyle w:val="9"/>
+          <w:rFonts w:hint="default" w:ascii="Consolas" w:hAnsi="Consolas" w:eastAsia="Consolas" w:cs="Consolas"/>
+          <w:b w:val="0"/>
+          <w:i w:val="0"/>
+          <w:caps w:val="0"/>
+          <w:color w:val="C7254E"/>
+          <w:spacing w:val="0"/>
+          <w:sz w:val="21"/>
+          <w:szCs w:val="21"/>
+          <w:shd w:val="clear" w:fill="F3F3F3"/>
+        </w:rPr>
+      </w:pPr>
       <w:r>
         <w:rPr>
           <w:rStyle w:val="9"/>
@@ -10566,7 +10595,7 @@
           <w:shd w:val="clear" w:fill="FFFFFF"/>
           <w:lang w:val="en-US" w:eastAsia="zh-CN"/>
         </w:rPr>
-        <w:t>首先根据template生成一个render方法，然后再实例化一个</w:t>
+        <w:t>首先根据template生成一个render方法，然后再实例化一个渲染</w:t>
       </w:r>
       <w:r>
         <w:rPr>
@@ -11013,6 +11042,7 @@
     <w:p>
       <w:pPr>
         <w:numPr>
+          <w:ilvl w:val="0"/>
           <w:numId w:val="0"/>
         </w:numPr>
         <w:rPr>
@@ -11020,7 +11050,7 @@
           <w:b w:val="0"/>
           <w:i w:val="0"/>
           <w:caps w:val="0"/>
-          <w:color w:val="1F2426"/>
+          <w:color w:val="FF0000"/>
           <w:spacing w:val="0"/>
           <w:sz w:val="24"/>
           <w:szCs w:val="24"/>
@@ -11048,7 +11078,7 @@
           <w:b w:val="0"/>
           <w:i w:val="0"/>
           <w:caps w:val="0"/>
-          <w:color w:val="1F2426"/>
+          <w:color w:val="FF0000"/>
           <w:spacing w:val="0"/>
           <w:sz w:val="24"/>
           <w:szCs w:val="24"/>
@@ -11063,7 +11093,7 @@
           <w:b w:val="0"/>
           <w:i w:val="0"/>
           <w:caps w:val="0"/>
-          <w:color w:val="1F2426"/>
+          <w:color w:val="FF0000"/>
           <w:spacing w:val="0"/>
           <w:sz w:val="24"/>
           <w:szCs w:val="24"/>
@@ -11078,7 +11108,7 @@
           <w:b w:val="0"/>
           <w:i w:val="0"/>
           <w:caps w:val="0"/>
-          <w:color w:val="1F2426"/>
+          <w:color w:val="FF0000"/>
           <w:spacing w:val="0"/>
           <w:sz w:val="24"/>
           <w:szCs w:val="24"/>
@@ -11317,6 +11347,7 @@
     <w:p>
       <w:pPr>
         <w:numPr>
+          <w:ilvl w:val="0"/>
           <w:numId w:val="0"/>
         </w:numPr>
         <w:rPr>
@@ -11393,6 +11424,7 @@
         <w:keepLines/>
         <w:widowControl w:val="0"/>
         <w:numPr>
+          <w:ilvl w:val="0"/>
           <w:numId w:val="0"/>
         </w:numPr>
         <w:tabs>
@@ -11484,6 +11516,7 @@
     <w:p>
       <w:pPr>
         <w:numPr>
+          <w:ilvl w:val="0"/>
           <w:numId w:val="0"/>
         </w:numPr>
         <w:rPr>
@@ -11542,7 +11575,7 @@
           <w:shd w:val="clear" w:fill="FFFFFF"/>
           <w:lang w:val="en-US" w:eastAsia="zh-CN"/>
         </w:rPr>
-        <w:t>到目前为止，我们真正明白了，数据驱动是如何实现的：新建Vue实例，数据初始化--》生成render方法---》初始化watcher，调用render方法，生成虚拟Dom，再调用_update生成真实Dom。--》数据变化，watcher的回调函数继续执行---》调用render方法，生成新虚拟Dom，再调用_update对比生成新的真实Dom。从而实现了数据驱动视图的实现。所以这里与有一个关键点：如何捕获数据变化？</w:t>
+        <w:t>到目前为止，我们真正明白了，数据驱动是如何实现的：新建Vue实例，数据初始化--》根据template生成render方法---》初始化watcher，调用render方法，生成虚拟Dom，再调用_update生成真实Dom。--》数据变化，watcher的回调函数继续执行---》调用render方法，生成新虚拟Dom，再调用_update对比生成新的真实Dom。从而实现了数据驱动视图的实现。所以这里与有一个关键点：如何捕获数据变化？</w:t>
       </w:r>
     </w:p>
     <w:p>
@@ -11579,7 +11612,7 @@
           <w:rFonts w:hint="eastAsia"/>
           <w:lang w:val="en-US" w:eastAsia="zh-CN"/>
         </w:rPr>
-        <w:t>如何捕获数据变化？</w:t>
+        <w:t>如何实现捕获数据变化？</w:t>
       </w:r>
     </w:p>
     <w:p>
@@ -11898,7 +11931,27 @@
           <w:szCs w:val="21"/>
           <w:lang w:val="en-US" w:eastAsia="zh-CN" w:bidi="ar"/>
         </w:rPr>
-        <w:t>每个key对应一个数组，用于存储这个key的依赖，每个依赖假定是一个函数。当数据变化的时候，执行这些函数，实现数据变化，通知依赖数据变更的目的。</w:t>
+        <w:t>每个key对应一个</w:t>
+      </w:r>
+      <w:r>
+        <w:rPr>
+          <w:rFonts w:hint="eastAsia" w:ascii="宋体" w:hAnsi="宋体" w:eastAsia="宋体" w:cs="宋体"/>
+          <w:kern w:val="0"/>
+          <w:sz w:val="21"/>
+          <w:szCs w:val="21"/>
+          <w:lang w:val="en-US" w:eastAsia="zh-CN" w:bidi="ar"/>
+        </w:rPr>
+        <w:t>依赖</w:t>
+      </w:r>
+      <w:r>
+        <w:rPr>
+          <w:rFonts w:ascii="宋体" w:hAnsi="宋体" w:eastAsia="宋体" w:cs="宋体"/>
+          <w:kern w:val="0"/>
+          <w:sz w:val="21"/>
+          <w:szCs w:val="21"/>
+          <w:lang w:val="en-US" w:eastAsia="zh-CN" w:bidi="ar"/>
+        </w:rPr>
+        <w:t>数组，用于存储这个key的依赖，每个依赖假定是一个函数。当数据变化的时候，执行这些函数，实现数据变化，通知依赖数据变更的目的。</w:t>
       </w:r>
     </w:p>
     <w:p>
@@ -12069,7 +12122,7 @@
           <w:szCs w:val="21"/>
           <w:lang w:val="en-US" w:eastAsia="zh-CN" w:bidi="ar"/>
         </w:rPr>
-        <w:t>存在的问题：实际依赖是不可能是target这么简单,并且依赖的来源可以是各种情况，比如表达式，比如写一个watch:</w:t>
+        <w:t>存在的问题：实际依赖是不可能是target这么简单,并且依赖的来源可以是各种情况，比如写一个watch:</w:t>
       </w:r>
     </w:p>
     <w:p>
@@ -12515,12 +12568,6 @@
         <w:spacing w:line="26" w:lineRule="atLeast"/>
         <w:jc w:val="left"/>
         <w:rPr>
-          <w:sz w:val="21"/>
-          <w:szCs w:val="21"/>
-        </w:rPr>
-      </w:pPr>
-      <w:r>
-        <w:rPr>
           <w:rFonts w:ascii="宋体" w:hAnsi="宋体" w:eastAsia="宋体" w:cs="宋体"/>
           <w:color w:val="DF402A"/>
           <w:kern w:val="0"/>
@@ -12528,8 +12575,2214 @@
           <w:szCs w:val="21"/>
           <w:lang w:val="en-US" w:eastAsia="zh-CN" w:bidi="ar"/>
         </w:rPr>
+      </w:pPr>
+      <w:r>
+        <w:rPr>
+          <w:rFonts w:ascii="宋体" w:hAnsi="宋体" w:eastAsia="宋体" w:cs="宋体"/>
+          <w:color w:val="DF402A"/>
+          <w:kern w:val="0"/>
+          <w:sz w:val="21"/>
+          <w:szCs w:val="21"/>
+          <w:lang w:val="en-US" w:eastAsia="zh-CN" w:bidi="ar"/>
+        </w:rPr>
         <w:t>在main.js里面运行一下demo05.js</w:t>
       </w:r>
+    </w:p>
+    <w:p>
+      <w:pPr>
+        <w:keepNext w:val="0"/>
+        <w:keepLines w:val="0"/>
+        <w:widowControl/>
+        <w:suppressLineNumbers w:val="0"/>
+        <w:spacing w:line="26" w:lineRule="atLeast"/>
+        <w:jc w:val="left"/>
+        <w:rPr>
+          <w:rFonts w:ascii="宋体" w:hAnsi="宋体" w:eastAsia="宋体" w:cs="宋体"/>
+          <w:color w:val="DF402A"/>
+          <w:kern w:val="0"/>
+          <w:sz w:val="21"/>
+          <w:szCs w:val="21"/>
+          <w:lang w:val="en-US" w:eastAsia="zh-CN" w:bidi="ar"/>
+        </w:rPr>
+      </w:pPr>
+    </w:p>
+    <w:p>
+      <w:pPr>
+        <w:pStyle w:val="3"/>
+        <w:bidi w:val="0"/>
+        <w:rPr>
+          <w:rFonts w:hint="eastAsia"/>
+          <w:lang w:val="en-US" w:eastAsia="zh-CN"/>
+        </w:rPr>
+      </w:pPr>
+      <w:r>
+        <w:rPr>
+          <w:rFonts w:hint="eastAsia"/>
+          <w:lang w:val="en-US" w:eastAsia="zh-CN"/>
+        </w:rPr>
+        <w:t>Vue在哪里处理数据？</w:t>
+      </w:r>
+    </w:p>
+    <w:p>
+      <w:r>
+        <w:drawing>
+          <wp:inline distT="0" distB="0" distL="114300" distR="114300">
+            <wp:extent cx="5268595" cy="2136775"/>
+            <wp:effectExtent l="0" t="0" r="8255" b="15875"/>
+            <wp:docPr id="7" name="图片 1"/>
+            <wp:cNvGraphicFramePr>
+              <a:graphicFrameLocks xmlns:a="http://schemas.openxmlformats.org/drawingml/2006/main" noChangeAspect="1"/>
+            </wp:cNvGraphicFramePr>
+            <a:graphic xmlns:a="http://schemas.openxmlformats.org/drawingml/2006/main">
+              <a:graphicData uri="http://schemas.openxmlformats.org/drawingml/2006/picture">
+                <pic:pic xmlns:pic="http://schemas.openxmlformats.org/drawingml/2006/picture">
+                  <pic:nvPicPr>
+                    <pic:cNvPr id="7" name="图片 1"/>
+                    <pic:cNvPicPr>
+                      <a:picLocks noChangeAspect="1"/>
+                    </pic:cNvPicPr>
+                  </pic:nvPicPr>
+                  <pic:blipFill>
+                    <a:blip r:embed="rId10"/>
+                    <a:stretch>
+                      <a:fillRect/>
+                    </a:stretch>
+                  </pic:blipFill>
+                  <pic:spPr>
+                    <a:xfrm>
+                      <a:off x="0" y="0"/>
+                      <a:ext cx="5268595" cy="2136775"/>
+                    </a:xfrm>
+                    <a:prstGeom prst="rect">
+                      <a:avLst/>
+                    </a:prstGeom>
+                    <a:noFill/>
+                    <a:ln>
+                      <a:noFill/>
+                    </a:ln>
+                  </pic:spPr>
+                </pic:pic>
+              </a:graphicData>
+            </a:graphic>
+          </wp:inline>
+        </w:drawing>
+      </w:r>
+    </w:p>
+    <w:p/>
+    <w:p/>
+    <w:p>
+      <w:pPr>
+        <w:pStyle w:val="5"/>
+        <w:keepNext w:val="0"/>
+        <w:keepLines w:val="0"/>
+        <w:widowControl/>
+        <w:suppressLineNumbers w:val="0"/>
+        <w:pBdr>
+          <w:top w:val="none" w:color="auto" w:sz="0" w:space="0"/>
+          <w:left w:val="none" w:color="auto" w:sz="0" w:space="0"/>
+          <w:bottom w:val="none" w:color="auto" w:sz="0" w:space="0"/>
+          <w:right w:val="none" w:color="auto" w:sz="0" w:space="0"/>
+        </w:pBdr>
+        <w:shd w:val="clear" w:fill="F3F3F3"/>
+        <w:wordWrap w:val="0"/>
+        <w:spacing w:before="168" w:beforeAutospacing="0" w:after="168" w:afterAutospacing="0" w:line="20" w:lineRule="atLeast"/>
+        <w:ind w:left="0" w:right="0"/>
+        <w:rPr>
+          <w:rStyle w:val="9"/>
+          <w:rFonts w:hint="eastAsia" w:ascii="Consolas" w:hAnsi="Consolas" w:eastAsia="Consolas" w:cs="Consolas"/>
+          <w:b w:val="0"/>
+          <w:i w:val="0"/>
+          <w:caps w:val="0"/>
+          <w:color w:val="C7254E"/>
+          <w:spacing w:val="0"/>
+          <w:sz w:val="21"/>
+          <w:szCs w:val="21"/>
+          <w:shd w:val="clear" w:fill="F3F3F3"/>
+        </w:rPr>
+      </w:pPr>
+      <w:r>
+        <w:rPr>
+          <w:rStyle w:val="9"/>
+          <w:rFonts w:hint="eastAsia" w:ascii="Consolas" w:hAnsi="Consolas" w:eastAsia="Consolas" w:cs="Consolas"/>
+          <w:b w:val="0"/>
+          <w:i w:val="0"/>
+          <w:caps w:val="0"/>
+          <w:color w:val="C7254E"/>
+          <w:spacing w:val="0"/>
+          <w:sz w:val="21"/>
+          <w:szCs w:val="21"/>
+          <w:shd w:val="clear" w:fill="F3F3F3"/>
+        </w:rPr>
+        <w:t>function initState (vm) {</w:t>
+      </w:r>
+      <w:r>
+        <w:rPr>
+          <w:rStyle w:val="9"/>
+          <w:rFonts w:hint="eastAsia" w:ascii="Consolas" w:hAnsi="Consolas" w:eastAsia="Consolas" w:cs="Consolas"/>
+          <w:b w:val="0"/>
+          <w:i w:val="0"/>
+          <w:caps w:val="0"/>
+          <w:color w:val="C7254E"/>
+          <w:spacing w:val="0"/>
+          <w:sz w:val="21"/>
+          <w:szCs w:val="21"/>
+          <w:shd w:val="clear" w:fill="F3F3F3"/>
+        </w:rPr>
+        <w:br w:type="textWrapping"/>
+      </w:r>
+      <w:r>
+        <w:rPr>
+          <w:rStyle w:val="9"/>
+          <w:rFonts w:hint="eastAsia" w:ascii="Consolas" w:hAnsi="Consolas" w:eastAsia="Consolas" w:cs="Consolas"/>
+          <w:b w:val="0"/>
+          <w:i w:val="0"/>
+          <w:caps w:val="0"/>
+          <w:color w:val="C7254E"/>
+          <w:spacing w:val="0"/>
+          <w:sz w:val="21"/>
+          <w:szCs w:val="21"/>
+          <w:shd w:val="clear" w:fill="F3F3F3"/>
+        </w:rPr>
+        <w:t xml:space="preserve">  vm._watchers = [];</w:t>
+      </w:r>
+      <w:r>
+        <w:rPr>
+          <w:rStyle w:val="9"/>
+          <w:rFonts w:hint="eastAsia" w:ascii="Consolas" w:hAnsi="Consolas" w:eastAsia="Consolas" w:cs="Consolas"/>
+          <w:b w:val="0"/>
+          <w:i w:val="0"/>
+          <w:caps w:val="0"/>
+          <w:color w:val="C7254E"/>
+          <w:spacing w:val="0"/>
+          <w:sz w:val="21"/>
+          <w:szCs w:val="21"/>
+          <w:shd w:val="clear" w:fill="F3F3F3"/>
+        </w:rPr>
+        <w:br w:type="textWrapping"/>
+      </w:r>
+      <w:r>
+        <w:rPr>
+          <w:rStyle w:val="9"/>
+          <w:rFonts w:hint="eastAsia" w:ascii="Consolas" w:hAnsi="Consolas" w:eastAsia="Consolas" w:cs="Consolas"/>
+          <w:b w:val="0"/>
+          <w:i w:val="0"/>
+          <w:caps w:val="0"/>
+          <w:color w:val="C7254E"/>
+          <w:spacing w:val="0"/>
+          <w:sz w:val="21"/>
+          <w:szCs w:val="21"/>
+          <w:shd w:val="clear" w:fill="F3F3F3"/>
+        </w:rPr>
+        <w:t xml:space="preserve">  var opts = vm.$options;</w:t>
+      </w:r>
+      <w:r>
+        <w:rPr>
+          <w:rStyle w:val="9"/>
+          <w:rFonts w:hint="eastAsia" w:ascii="Consolas" w:hAnsi="Consolas" w:eastAsia="Consolas" w:cs="Consolas"/>
+          <w:b w:val="0"/>
+          <w:i w:val="0"/>
+          <w:caps w:val="0"/>
+          <w:color w:val="C7254E"/>
+          <w:spacing w:val="0"/>
+          <w:sz w:val="21"/>
+          <w:szCs w:val="21"/>
+          <w:shd w:val="clear" w:fill="F3F3F3"/>
+        </w:rPr>
+        <w:br w:type="textWrapping"/>
+      </w:r>
+      <w:r>
+        <w:rPr>
+          <w:rStyle w:val="9"/>
+          <w:rFonts w:hint="eastAsia" w:ascii="Consolas" w:hAnsi="Consolas" w:eastAsia="Consolas" w:cs="Consolas"/>
+          <w:b w:val="0"/>
+          <w:i w:val="0"/>
+          <w:caps w:val="0"/>
+          <w:color w:val="C7254E"/>
+          <w:spacing w:val="0"/>
+          <w:sz w:val="21"/>
+          <w:szCs w:val="21"/>
+          <w:shd w:val="clear" w:fill="F3F3F3"/>
+        </w:rPr>
+        <w:t xml:space="preserve">  if (opts.props) { initProps(vm, opts.props); }</w:t>
+      </w:r>
+      <w:r>
+        <w:rPr>
+          <w:rStyle w:val="9"/>
+          <w:rFonts w:hint="eastAsia" w:ascii="Consolas" w:hAnsi="Consolas" w:eastAsia="Consolas" w:cs="Consolas"/>
+          <w:b w:val="0"/>
+          <w:i w:val="0"/>
+          <w:caps w:val="0"/>
+          <w:color w:val="C7254E"/>
+          <w:spacing w:val="0"/>
+          <w:sz w:val="21"/>
+          <w:szCs w:val="21"/>
+          <w:shd w:val="clear" w:fill="F3F3F3"/>
+        </w:rPr>
+        <w:br w:type="textWrapping"/>
+      </w:r>
+      <w:r>
+        <w:rPr>
+          <w:rStyle w:val="9"/>
+          <w:rFonts w:hint="eastAsia" w:ascii="Consolas" w:hAnsi="Consolas" w:eastAsia="Consolas" w:cs="Consolas"/>
+          <w:b w:val="0"/>
+          <w:i w:val="0"/>
+          <w:caps w:val="0"/>
+          <w:color w:val="C7254E"/>
+          <w:spacing w:val="0"/>
+          <w:sz w:val="21"/>
+          <w:szCs w:val="21"/>
+          <w:shd w:val="clear" w:fill="F3F3F3"/>
+        </w:rPr>
+        <w:t xml:space="preserve">  if (opts.methods) { initMethods(vm, opts.methods); }</w:t>
+      </w:r>
+      <w:r>
+        <w:rPr>
+          <w:rStyle w:val="9"/>
+          <w:rFonts w:hint="eastAsia" w:ascii="Consolas" w:hAnsi="Consolas" w:eastAsia="Consolas" w:cs="Consolas"/>
+          <w:b w:val="0"/>
+          <w:i w:val="0"/>
+          <w:caps w:val="0"/>
+          <w:color w:val="C7254E"/>
+          <w:spacing w:val="0"/>
+          <w:sz w:val="21"/>
+          <w:szCs w:val="21"/>
+          <w:shd w:val="clear" w:fill="F3F3F3"/>
+        </w:rPr>
+        <w:br w:type="textWrapping"/>
+      </w:r>
+      <w:r>
+        <w:rPr>
+          <w:rStyle w:val="9"/>
+          <w:rFonts w:hint="eastAsia" w:ascii="Consolas" w:hAnsi="Consolas" w:eastAsia="Consolas" w:cs="Consolas"/>
+          <w:b w:val="0"/>
+          <w:i w:val="0"/>
+          <w:caps w:val="0"/>
+          <w:color w:val="C7254E"/>
+          <w:spacing w:val="0"/>
+          <w:sz w:val="21"/>
+          <w:szCs w:val="21"/>
+          <w:shd w:val="clear" w:fill="F3F3F3"/>
+        </w:rPr>
+        <w:t xml:space="preserve">  if (opts.data) {</w:t>
+      </w:r>
+      <w:r>
+        <w:rPr>
+          <w:rStyle w:val="9"/>
+          <w:rFonts w:hint="eastAsia" w:ascii="Consolas" w:hAnsi="Consolas" w:eastAsia="Consolas" w:cs="Consolas"/>
+          <w:b w:val="0"/>
+          <w:i w:val="0"/>
+          <w:caps w:val="0"/>
+          <w:color w:val="C7254E"/>
+          <w:spacing w:val="0"/>
+          <w:sz w:val="21"/>
+          <w:szCs w:val="21"/>
+          <w:shd w:val="clear" w:fill="F3F3F3"/>
+        </w:rPr>
+        <w:br w:type="textWrapping"/>
+      </w:r>
+      <w:r>
+        <w:rPr>
+          <w:rStyle w:val="9"/>
+          <w:rFonts w:hint="eastAsia" w:ascii="Consolas" w:hAnsi="Consolas" w:eastAsia="Consolas" w:cs="Consolas"/>
+          <w:b w:val="0"/>
+          <w:i w:val="0"/>
+          <w:caps w:val="0"/>
+          <w:color w:val="C7254E"/>
+          <w:spacing w:val="0"/>
+          <w:sz w:val="21"/>
+          <w:szCs w:val="21"/>
+          <w:shd w:val="clear" w:fill="F3F3F3"/>
+        </w:rPr>
+        <w:t xml:space="preserve">    initData(vm);</w:t>
+      </w:r>
+      <w:r>
+        <w:rPr>
+          <w:rStyle w:val="9"/>
+          <w:rFonts w:hint="eastAsia" w:ascii="Consolas" w:hAnsi="Consolas" w:cs="Consolas"/>
+          <w:b/>
+          <w:bCs/>
+          <w:i w:val="0"/>
+          <w:caps w:val="0"/>
+          <w:color w:val="000000" w:themeColor="text1"/>
+          <w:spacing w:val="0"/>
+          <w:sz w:val="21"/>
+          <w:szCs w:val="21"/>
+          <w:shd w:val="clear" w:fill="F3F3F3"/>
+          <w:lang w:val="en-US" w:eastAsia="zh-CN"/>
+          <w14:textFill>
+            <w14:solidFill>
+              <w14:schemeClr w14:val="tx1"/>
+            </w14:solidFill>
+          </w14:textFill>
+        </w:rPr>
+        <w:t>//这里处理响应式数据</w:t>
+      </w:r>
+      <w:r>
+        <w:rPr>
+          <w:rStyle w:val="9"/>
+          <w:rFonts w:hint="eastAsia" w:ascii="Consolas" w:hAnsi="Consolas" w:eastAsia="Consolas" w:cs="Consolas"/>
+          <w:b/>
+          <w:bCs/>
+          <w:i w:val="0"/>
+          <w:caps w:val="0"/>
+          <w:color w:val="000000" w:themeColor="text1"/>
+          <w:spacing w:val="0"/>
+          <w:sz w:val="21"/>
+          <w:szCs w:val="21"/>
+          <w:shd w:val="clear" w:fill="F3F3F3"/>
+          <w14:textFill>
+            <w14:solidFill>
+              <w14:schemeClr w14:val="tx1"/>
+            </w14:solidFill>
+          </w14:textFill>
+        </w:rPr>
+        <w:br w:type="textWrapping"/>
+      </w:r>
+      <w:r>
+        <w:rPr>
+          <w:rStyle w:val="9"/>
+          <w:rFonts w:hint="eastAsia" w:ascii="Consolas" w:hAnsi="Consolas" w:eastAsia="Consolas" w:cs="Consolas"/>
+          <w:b w:val="0"/>
+          <w:i w:val="0"/>
+          <w:caps w:val="0"/>
+          <w:color w:val="C7254E"/>
+          <w:spacing w:val="0"/>
+          <w:sz w:val="21"/>
+          <w:szCs w:val="21"/>
+          <w:shd w:val="clear" w:fill="F3F3F3"/>
+        </w:rPr>
+        <w:t xml:space="preserve">  } else {</w:t>
+      </w:r>
+      <w:r>
+        <w:rPr>
+          <w:rStyle w:val="9"/>
+          <w:rFonts w:hint="eastAsia" w:ascii="Consolas" w:hAnsi="Consolas" w:eastAsia="Consolas" w:cs="Consolas"/>
+          <w:b w:val="0"/>
+          <w:i w:val="0"/>
+          <w:caps w:val="0"/>
+          <w:color w:val="C7254E"/>
+          <w:spacing w:val="0"/>
+          <w:sz w:val="21"/>
+          <w:szCs w:val="21"/>
+          <w:shd w:val="clear" w:fill="F3F3F3"/>
+        </w:rPr>
+        <w:br w:type="textWrapping"/>
+      </w:r>
+      <w:r>
+        <w:rPr>
+          <w:rStyle w:val="9"/>
+          <w:rFonts w:hint="eastAsia" w:ascii="Consolas" w:hAnsi="Consolas" w:eastAsia="Consolas" w:cs="Consolas"/>
+          <w:b w:val="0"/>
+          <w:i w:val="0"/>
+          <w:caps w:val="0"/>
+          <w:color w:val="C7254E"/>
+          <w:spacing w:val="0"/>
+          <w:sz w:val="21"/>
+          <w:szCs w:val="21"/>
+          <w:shd w:val="clear" w:fill="F3F3F3"/>
+        </w:rPr>
+        <w:t xml:space="preserve">    observe(vm._data = {}, true /* asRootData */);</w:t>
+      </w:r>
+      <w:r>
+        <w:rPr>
+          <w:rStyle w:val="9"/>
+          <w:rFonts w:hint="eastAsia" w:ascii="Consolas" w:hAnsi="Consolas" w:eastAsia="Consolas" w:cs="Consolas"/>
+          <w:b w:val="0"/>
+          <w:i w:val="0"/>
+          <w:caps w:val="0"/>
+          <w:color w:val="C7254E"/>
+          <w:spacing w:val="0"/>
+          <w:sz w:val="21"/>
+          <w:szCs w:val="21"/>
+          <w:shd w:val="clear" w:fill="F3F3F3"/>
+        </w:rPr>
+        <w:br w:type="textWrapping"/>
+      </w:r>
+      <w:r>
+        <w:rPr>
+          <w:rStyle w:val="9"/>
+          <w:rFonts w:hint="eastAsia" w:ascii="Consolas" w:hAnsi="Consolas" w:eastAsia="Consolas" w:cs="Consolas"/>
+          <w:b w:val="0"/>
+          <w:i w:val="0"/>
+          <w:caps w:val="0"/>
+          <w:color w:val="C7254E"/>
+          <w:spacing w:val="0"/>
+          <w:sz w:val="21"/>
+          <w:szCs w:val="21"/>
+          <w:shd w:val="clear" w:fill="F3F3F3"/>
+        </w:rPr>
+        <w:t xml:space="preserve">  }</w:t>
+      </w:r>
+      <w:r>
+        <w:rPr>
+          <w:rStyle w:val="9"/>
+          <w:rFonts w:hint="eastAsia" w:ascii="Consolas" w:hAnsi="Consolas" w:eastAsia="Consolas" w:cs="Consolas"/>
+          <w:b w:val="0"/>
+          <w:i w:val="0"/>
+          <w:caps w:val="0"/>
+          <w:color w:val="C7254E"/>
+          <w:spacing w:val="0"/>
+          <w:sz w:val="21"/>
+          <w:szCs w:val="21"/>
+          <w:shd w:val="clear" w:fill="F3F3F3"/>
+        </w:rPr>
+        <w:br w:type="textWrapping"/>
+      </w:r>
+      <w:r>
+        <w:rPr>
+          <w:rStyle w:val="9"/>
+          <w:rFonts w:hint="eastAsia" w:ascii="Consolas" w:hAnsi="Consolas" w:eastAsia="Consolas" w:cs="Consolas"/>
+          <w:b w:val="0"/>
+          <w:i w:val="0"/>
+          <w:caps w:val="0"/>
+          <w:color w:val="C7254E"/>
+          <w:spacing w:val="0"/>
+          <w:sz w:val="21"/>
+          <w:szCs w:val="21"/>
+          <w:shd w:val="clear" w:fill="F3F3F3"/>
+        </w:rPr>
+        <w:t xml:space="preserve">  if (opts.computed) { initComputed(vm, opts.computed); }</w:t>
+      </w:r>
+      <w:r>
+        <w:rPr>
+          <w:rStyle w:val="9"/>
+          <w:rFonts w:hint="eastAsia" w:ascii="Consolas" w:hAnsi="Consolas" w:eastAsia="Consolas" w:cs="Consolas"/>
+          <w:b w:val="0"/>
+          <w:i w:val="0"/>
+          <w:caps w:val="0"/>
+          <w:color w:val="C7254E"/>
+          <w:spacing w:val="0"/>
+          <w:sz w:val="21"/>
+          <w:szCs w:val="21"/>
+          <w:shd w:val="clear" w:fill="F3F3F3"/>
+        </w:rPr>
+        <w:br w:type="textWrapping"/>
+      </w:r>
+      <w:r>
+        <w:rPr>
+          <w:rStyle w:val="9"/>
+          <w:rFonts w:hint="eastAsia" w:ascii="Consolas" w:hAnsi="Consolas" w:eastAsia="Consolas" w:cs="Consolas"/>
+          <w:b w:val="0"/>
+          <w:i w:val="0"/>
+          <w:caps w:val="0"/>
+          <w:color w:val="C7254E"/>
+          <w:spacing w:val="0"/>
+          <w:sz w:val="21"/>
+          <w:szCs w:val="21"/>
+          <w:shd w:val="clear" w:fill="F3F3F3"/>
+        </w:rPr>
+        <w:t xml:space="preserve">  if (opts.watch &amp;&amp; opts.watch !== nativeWatch) {</w:t>
+      </w:r>
+      <w:r>
+        <w:rPr>
+          <w:rStyle w:val="9"/>
+          <w:rFonts w:hint="eastAsia" w:ascii="Consolas" w:hAnsi="Consolas" w:eastAsia="Consolas" w:cs="Consolas"/>
+          <w:b w:val="0"/>
+          <w:i w:val="0"/>
+          <w:caps w:val="0"/>
+          <w:color w:val="C7254E"/>
+          <w:spacing w:val="0"/>
+          <w:sz w:val="21"/>
+          <w:szCs w:val="21"/>
+          <w:shd w:val="clear" w:fill="F3F3F3"/>
+        </w:rPr>
+        <w:br w:type="textWrapping"/>
+      </w:r>
+      <w:r>
+        <w:rPr>
+          <w:rStyle w:val="9"/>
+          <w:rFonts w:hint="eastAsia" w:ascii="Consolas" w:hAnsi="Consolas" w:eastAsia="Consolas" w:cs="Consolas"/>
+          <w:b w:val="0"/>
+          <w:i w:val="0"/>
+          <w:caps w:val="0"/>
+          <w:color w:val="C7254E"/>
+          <w:spacing w:val="0"/>
+          <w:sz w:val="21"/>
+          <w:szCs w:val="21"/>
+          <w:shd w:val="clear" w:fill="F3F3F3"/>
+        </w:rPr>
+        <w:t xml:space="preserve">    initWatch(vm, opts.watch);</w:t>
+      </w:r>
+      <w:r>
+        <w:rPr>
+          <w:rStyle w:val="9"/>
+          <w:rFonts w:hint="eastAsia" w:ascii="Consolas" w:hAnsi="Consolas" w:cs="Consolas"/>
+          <w:b/>
+          <w:bCs/>
+          <w:i w:val="0"/>
+          <w:caps w:val="0"/>
+          <w:color w:val="auto"/>
+          <w:spacing w:val="0"/>
+          <w:sz w:val="21"/>
+          <w:szCs w:val="21"/>
+          <w:shd w:val="clear" w:fill="F3F3F3"/>
+          <w:lang w:val="en-US" w:eastAsia="zh-CN"/>
+        </w:rPr>
+        <w:t>//如果有watch，也是在这里进行初始化</w:t>
+      </w:r>
+      <w:r>
+        <w:rPr>
+          <w:rStyle w:val="9"/>
+          <w:rFonts w:hint="eastAsia" w:ascii="Consolas" w:hAnsi="Consolas" w:eastAsia="Consolas" w:cs="Consolas"/>
+          <w:b/>
+          <w:bCs/>
+          <w:i w:val="0"/>
+          <w:caps w:val="0"/>
+          <w:color w:val="auto"/>
+          <w:spacing w:val="0"/>
+          <w:sz w:val="21"/>
+          <w:szCs w:val="21"/>
+          <w:shd w:val="clear" w:fill="F3F3F3"/>
+        </w:rPr>
+        <w:br w:type="textWrapping"/>
+      </w:r>
+      <w:r>
+        <w:rPr>
+          <w:rStyle w:val="9"/>
+          <w:rFonts w:hint="eastAsia" w:ascii="Consolas" w:hAnsi="Consolas" w:eastAsia="Consolas" w:cs="Consolas"/>
+          <w:b w:val="0"/>
+          <w:i w:val="0"/>
+          <w:caps w:val="0"/>
+          <w:color w:val="C7254E"/>
+          <w:spacing w:val="0"/>
+          <w:sz w:val="21"/>
+          <w:szCs w:val="21"/>
+          <w:shd w:val="clear" w:fill="F3F3F3"/>
+        </w:rPr>
+        <w:t xml:space="preserve">  }</w:t>
+      </w:r>
+      <w:r>
+        <w:rPr>
+          <w:rStyle w:val="9"/>
+          <w:rFonts w:hint="eastAsia" w:ascii="Consolas" w:hAnsi="Consolas" w:eastAsia="Consolas" w:cs="Consolas"/>
+          <w:b w:val="0"/>
+          <w:i w:val="0"/>
+          <w:caps w:val="0"/>
+          <w:color w:val="C7254E"/>
+          <w:spacing w:val="0"/>
+          <w:sz w:val="21"/>
+          <w:szCs w:val="21"/>
+          <w:shd w:val="clear" w:fill="F3F3F3"/>
+        </w:rPr>
+        <w:br w:type="textWrapping"/>
+      </w:r>
+      <w:r>
+        <w:rPr>
+          <w:rStyle w:val="9"/>
+          <w:rFonts w:hint="eastAsia" w:ascii="Consolas" w:hAnsi="Consolas" w:eastAsia="Consolas" w:cs="Consolas"/>
+          <w:b w:val="0"/>
+          <w:i w:val="0"/>
+          <w:caps w:val="0"/>
+          <w:color w:val="C7254E"/>
+          <w:spacing w:val="0"/>
+          <w:sz w:val="21"/>
+          <w:szCs w:val="21"/>
+          <w:shd w:val="clear" w:fill="F3F3F3"/>
+        </w:rPr>
+        <w:t>}</w:t>
+      </w:r>
+    </w:p>
+    <w:p>
+      <w:pPr>
+        <w:pStyle w:val="5"/>
+        <w:keepNext w:val="0"/>
+        <w:keepLines w:val="0"/>
+        <w:widowControl/>
+        <w:suppressLineNumbers w:val="0"/>
+        <w:pBdr>
+          <w:top w:val="none" w:color="auto" w:sz="0" w:space="0"/>
+          <w:left w:val="none" w:color="auto" w:sz="0" w:space="0"/>
+          <w:bottom w:val="none" w:color="auto" w:sz="0" w:space="0"/>
+          <w:right w:val="none" w:color="auto" w:sz="0" w:space="0"/>
+        </w:pBdr>
+        <w:shd w:val="clear" w:fill="F3F3F3"/>
+        <w:wordWrap w:val="0"/>
+        <w:spacing w:before="168" w:beforeAutospacing="0" w:after="168" w:afterAutospacing="0" w:line="20" w:lineRule="atLeast"/>
+        <w:ind w:left="0" w:right="0"/>
+        <w:rPr>
+          <w:rStyle w:val="9"/>
+          <w:rFonts w:hint="eastAsia" w:ascii="Consolas" w:hAnsi="Consolas" w:eastAsia="Consolas" w:cs="Consolas"/>
+          <w:b w:val="0"/>
+          <w:i w:val="0"/>
+          <w:caps w:val="0"/>
+          <w:color w:val="C7254E"/>
+          <w:spacing w:val="0"/>
+          <w:sz w:val="21"/>
+          <w:szCs w:val="21"/>
+          <w:shd w:val="clear" w:fill="F3F3F3"/>
+        </w:rPr>
+      </w:pPr>
+    </w:p>
+    <w:p>
+      <w:pPr>
+        <w:pStyle w:val="5"/>
+        <w:keepNext w:val="0"/>
+        <w:keepLines w:val="0"/>
+        <w:widowControl/>
+        <w:suppressLineNumbers w:val="0"/>
+        <w:pBdr>
+          <w:top w:val="none" w:color="auto" w:sz="0" w:space="0"/>
+          <w:left w:val="none" w:color="auto" w:sz="0" w:space="0"/>
+          <w:bottom w:val="none" w:color="auto" w:sz="0" w:space="0"/>
+          <w:right w:val="none" w:color="auto" w:sz="0" w:space="0"/>
+        </w:pBdr>
+        <w:shd w:val="clear" w:fill="F3F3F3"/>
+        <w:wordWrap w:val="0"/>
+        <w:spacing w:before="168" w:beforeAutospacing="0" w:after="168" w:afterAutospacing="0" w:line="20" w:lineRule="atLeast"/>
+        <w:ind w:left="0" w:right="0"/>
+        <w:rPr>
+          <w:rStyle w:val="9"/>
+          <w:rFonts w:hint="eastAsia" w:ascii="Consolas" w:hAnsi="Consolas" w:eastAsia="Consolas" w:cs="Consolas"/>
+          <w:b w:val="0"/>
+          <w:i w:val="0"/>
+          <w:caps w:val="0"/>
+          <w:color w:val="C7254E"/>
+          <w:spacing w:val="0"/>
+          <w:sz w:val="21"/>
+          <w:szCs w:val="21"/>
+          <w:shd w:val="clear" w:fill="F3F3F3"/>
+        </w:rPr>
+      </w:pPr>
+      <w:r>
+        <w:rPr>
+          <w:rStyle w:val="9"/>
+          <w:rFonts w:hint="eastAsia" w:ascii="Consolas" w:hAnsi="Consolas" w:eastAsia="Consolas" w:cs="Consolas"/>
+          <w:b w:val="0"/>
+          <w:i w:val="0"/>
+          <w:caps w:val="0"/>
+          <w:color w:val="C7254E"/>
+          <w:spacing w:val="0"/>
+          <w:sz w:val="21"/>
+          <w:szCs w:val="21"/>
+          <w:shd w:val="clear" w:fill="F3F3F3"/>
+        </w:rPr>
+        <w:t>function initData (vm) {</w:t>
+      </w:r>
+      <w:r>
+        <w:rPr>
+          <w:rStyle w:val="9"/>
+          <w:rFonts w:hint="eastAsia" w:ascii="Consolas" w:hAnsi="Consolas" w:eastAsia="Consolas" w:cs="Consolas"/>
+          <w:b w:val="0"/>
+          <w:i w:val="0"/>
+          <w:caps w:val="0"/>
+          <w:color w:val="C7254E"/>
+          <w:spacing w:val="0"/>
+          <w:sz w:val="21"/>
+          <w:szCs w:val="21"/>
+          <w:shd w:val="clear" w:fill="F3F3F3"/>
+        </w:rPr>
+        <w:br w:type="textWrapping"/>
+      </w:r>
+      <w:r>
+        <w:rPr>
+          <w:rStyle w:val="9"/>
+          <w:rFonts w:hint="eastAsia" w:ascii="Consolas" w:hAnsi="Consolas" w:eastAsia="Consolas" w:cs="Consolas"/>
+          <w:b w:val="0"/>
+          <w:i w:val="0"/>
+          <w:caps w:val="0"/>
+          <w:color w:val="C7254E"/>
+          <w:spacing w:val="0"/>
+          <w:sz w:val="21"/>
+          <w:szCs w:val="21"/>
+          <w:shd w:val="clear" w:fill="F3F3F3"/>
+        </w:rPr>
+        <w:t xml:space="preserve">  var data = vm.$options.data;</w:t>
+      </w:r>
+      <w:r>
+        <w:rPr>
+          <w:rStyle w:val="9"/>
+          <w:rFonts w:hint="eastAsia" w:ascii="Consolas" w:hAnsi="Consolas" w:eastAsia="Consolas" w:cs="Consolas"/>
+          <w:b w:val="0"/>
+          <w:i w:val="0"/>
+          <w:caps w:val="0"/>
+          <w:color w:val="C7254E"/>
+          <w:spacing w:val="0"/>
+          <w:sz w:val="21"/>
+          <w:szCs w:val="21"/>
+          <w:shd w:val="clear" w:fill="F3F3F3"/>
+        </w:rPr>
+        <w:br w:type="textWrapping"/>
+      </w:r>
+      <w:r>
+        <w:rPr>
+          <w:rStyle w:val="9"/>
+          <w:rFonts w:hint="eastAsia" w:ascii="Consolas" w:hAnsi="Consolas" w:eastAsia="Consolas" w:cs="Consolas"/>
+          <w:b w:val="0"/>
+          <w:i w:val="0"/>
+          <w:caps w:val="0"/>
+          <w:color w:val="C7254E"/>
+          <w:spacing w:val="0"/>
+          <w:sz w:val="21"/>
+          <w:szCs w:val="21"/>
+          <w:shd w:val="clear" w:fill="F3F3F3"/>
+        </w:rPr>
+        <w:t xml:space="preserve">  data = vm._data = typeof data === 'function'</w:t>
+      </w:r>
+      <w:r>
+        <w:rPr>
+          <w:rStyle w:val="9"/>
+          <w:rFonts w:hint="eastAsia" w:ascii="Consolas" w:hAnsi="Consolas" w:eastAsia="Consolas" w:cs="Consolas"/>
+          <w:b w:val="0"/>
+          <w:i w:val="0"/>
+          <w:caps w:val="0"/>
+          <w:color w:val="C7254E"/>
+          <w:spacing w:val="0"/>
+          <w:sz w:val="21"/>
+          <w:szCs w:val="21"/>
+          <w:shd w:val="clear" w:fill="F3F3F3"/>
+        </w:rPr>
+        <w:br w:type="textWrapping"/>
+      </w:r>
+      <w:r>
+        <w:rPr>
+          <w:rStyle w:val="9"/>
+          <w:rFonts w:hint="eastAsia" w:ascii="Consolas" w:hAnsi="Consolas" w:eastAsia="Consolas" w:cs="Consolas"/>
+          <w:b w:val="0"/>
+          <w:i w:val="0"/>
+          <w:caps w:val="0"/>
+          <w:color w:val="C7254E"/>
+          <w:spacing w:val="0"/>
+          <w:sz w:val="21"/>
+          <w:szCs w:val="21"/>
+          <w:shd w:val="clear" w:fill="F3F3F3"/>
+        </w:rPr>
+        <w:t xml:space="preserve">    ? getData(data, vm)</w:t>
+      </w:r>
+      <w:r>
+        <w:rPr>
+          <w:rStyle w:val="9"/>
+          <w:rFonts w:hint="eastAsia" w:ascii="Consolas" w:hAnsi="Consolas" w:cs="Consolas"/>
+          <w:b/>
+          <w:bCs/>
+          <w:i w:val="0"/>
+          <w:caps w:val="0"/>
+          <w:color w:val="auto"/>
+          <w:spacing w:val="0"/>
+          <w:sz w:val="21"/>
+          <w:szCs w:val="21"/>
+          <w:shd w:val="clear" w:fill="F3F3F3"/>
+          <w:lang w:val="en-US" w:eastAsia="zh-CN"/>
+        </w:rPr>
+        <w:t>//获取data</w:t>
+      </w:r>
+      <w:r>
+        <w:rPr>
+          <w:rStyle w:val="9"/>
+          <w:rFonts w:hint="eastAsia" w:ascii="Consolas" w:hAnsi="Consolas" w:eastAsia="Consolas" w:cs="Consolas"/>
+          <w:b/>
+          <w:bCs/>
+          <w:i w:val="0"/>
+          <w:caps w:val="0"/>
+          <w:color w:val="auto"/>
+          <w:spacing w:val="0"/>
+          <w:sz w:val="21"/>
+          <w:szCs w:val="21"/>
+          <w:shd w:val="clear" w:fill="F3F3F3"/>
+        </w:rPr>
+        <w:br w:type="textWrapping"/>
+      </w:r>
+      <w:r>
+        <w:rPr>
+          <w:rStyle w:val="9"/>
+          <w:rFonts w:hint="eastAsia" w:ascii="Consolas" w:hAnsi="Consolas" w:eastAsia="Consolas" w:cs="Consolas"/>
+          <w:b w:val="0"/>
+          <w:i w:val="0"/>
+          <w:caps w:val="0"/>
+          <w:color w:val="C7254E"/>
+          <w:spacing w:val="0"/>
+          <w:sz w:val="21"/>
+          <w:szCs w:val="21"/>
+          <w:shd w:val="clear" w:fill="F3F3F3"/>
+        </w:rPr>
+        <w:t xml:space="preserve">    : data || {};</w:t>
+      </w:r>
+      <w:r>
+        <w:rPr>
+          <w:rStyle w:val="9"/>
+          <w:rFonts w:hint="eastAsia" w:ascii="Consolas" w:hAnsi="Consolas" w:eastAsia="Consolas" w:cs="Consolas"/>
+          <w:b w:val="0"/>
+          <w:i w:val="0"/>
+          <w:caps w:val="0"/>
+          <w:color w:val="C7254E"/>
+          <w:spacing w:val="0"/>
+          <w:sz w:val="21"/>
+          <w:szCs w:val="21"/>
+          <w:shd w:val="clear" w:fill="F3F3F3"/>
+        </w:rPr>
+        <w:br w:type="textWrapping"/>
+      </w:r>
+      <w:r>
+        <w:rPr>
+          <w:rStyle w:val="9"/>
+          <w:rFonts w:hint="eastAsia" w:ascii="Consolas" w:hAnsi="Consolas" w:eastAsia="Consolas" w:cs="Consolas"/>
+          <w:b w:val="0"/>
+          <w:i w:val="0"/>
+          <w:caps w:val="0"/>
+          <w:color w:val="C7254E"/>
+          <w:spacing w:val="0"/>
+          <w:sz w:val="21"/>
+          <w:szCs w:val="21"/>
+          <w:shd w:val="clear" w:fill="F3F3F3"/>
+        </w:rPr>
+        <w:t xml:space="preserve">    // observe data</w:t>
+      </w:r>
+      <w:r>
+        <w:rPr>
+          <w:rStyle w:val="9"/>
+          <w:rFonts w:hint="eastAsia" w:ascii="Consolas" w:hAnsi="Consolas" w:eastAsia="Consolas" w:cs="Consolas"/>
+          <w:b w:val="0"/>
+          <w:i w:val="0"/>
+          <w:caps w:val="0"/>
+          <w:color w:val="C7254E"/>
+          <w:spacing w:val="0"/>
+          <w:sz w:val="21"/>
+          <w:szCs w:val="21"/>
+          <w:shd w:val="clear" w:fill="F3F3F3"/>
+        </w:rPr>
+        <w:br w:type="textWrapping"/>
+      </w:r>
+      <w:r>
+        <w:rPr>
+          <w:rStyle w:val="9"/>
+          <w:rFonts w:hint="eastAsia" w:ascii="Consolas" w:hAnsi="Consolas" w:eastAsia="Consolas" w:cs="Consolas"/>
+          <w:b w:val="0"/>
+          <w:i w:val="0"/>
+          <w:caps w:val="0"/>
+          <w:color w:val="C7254E"/>
+          <w:spacing w:val="0"/>
+          <w:sz w:val="21"/>
+          <w:szCs w:val="21"/>
+          <w:shd w:val="clear" w:fill="F3F3F3"/>
+        </w:rPr>
+        <w:t xml:space="preserve">  observe(data, true /* asRootData */);</w:t>
+      </w:r>
+      <w:r>
+        <w:rPr>
+          <w:rStyle w:val="9"/>
+          <w:rFonts w:hint="eastAsia" w:ascii="Consolas" w:hAnsi="Consolas" w:cs="Consolas"/>
+          <w:b/>
+          <w:bCs/>
+          <w:i w:val="0"/>
+          <w:caps w:val="0"/>
+          <w:color w:val="auto"/>
+          <w:spacing w:val="0"/>
+          <w:sz w:val="21"/>
+          <w:szCs w:val="21"/>
+          <w:shd w:val="clear" w:fill="F3F3F3"/>
+          <w:lang w:val="en-US" w:eastAsia="zh-CN"/>
+        </w:rPr>
+        <w:t>//新建</w:t>
+      </w:r>
+      <w:r>
+        <w:rPr>
+          <w:rStyle w:val="9"/>
+          <w:rFonts w:hint="eastAsia" w:ascii="Consolas" w:hAnsi="Consolas" w:eastAsia="Consolas" w:cs="Consolas"/>
+          <w:b/>
+          <w:bCs/>
+          <w:i w:val="0"/>
+          <w:caps w:val="0"/>
+          <w:color w:val="auto"/>
+          <w:spacing w:val="0"/>
+          <w:sz w:val="21"/>
+          <w:szCs w:val="21"/>
+          <w:shd w:val="clear" w:fill="F3F3F3"/>
+        </w:rPr>
+        <w:t>observe</w:t>
+      </w:r>
+      <w:r>
+        <w:rPr>
+          <w:rStyle w:val="9"/>
+          <w:rFonts w:hint="eastAsia" w:ascii="Consolas" w:hAnsi="Consolas" w:eastAsia="Consolas" w:cs="Consolas"/>
+          <w:b/>
+          <w:bCs/>
+          <w:i w:val="0"/>
+          <w:caps w:val="0"/>
+          <w:color w:val="auto"/>
+          <w:spacing w:val="0"/>
+          <w:sz w:val="21"/>
+          <w:szCs w:val="21"/>
+          <w:shd w:val="clear" w:fill="F3F3F3"/>
+        </w:rPr>
+        <w:br w:type="textWrapping"/>
+      </w:r>
+      <w:r>
+        <w:rPr>
+          <w:rStyle w:val="9"/>
+          <w:rFonts w:hint="eastAsia" w:ascii="Consolas" w:hAnsi="Consolas" w:eastAsia="Consolas" w:cs="Consolas"/>
+          <w:b w:val="0"/>
+          <w:i w:val="0"/>
+          <w:caps w:val="0"/>
+          <w:color w:val="C7254E"/>
+          <w:spacing w:val="0"/>
+          <w:sz w:val="21"/>
+          <w:szCs w:val="21"/>
+          <w:shd w:val="clear" w:fill="F3F3F3"/>
+        </w:rPr>
+        <w:t>}</w:t>
+      </w:r>
+    </w:p>
+    <w:p>
+      <w:pPr>
+        <w:pStyle w:val="5"/>
+        <w:keepNext w:val="0"/>
+        <w:keepLines w:val="0"/>
+        <w:widowControl/>
+        <w:suppressLineNumbers w:val="0"/>
+        <w:pBdr>
+          <w:top w:val="none" w:color="auto" w:sz="0" w:space="0"/>
+          <w:left w:val="none" w:color="auto" w:sz="0" w:space="0"/>
+          <w:bottom w:val="none" w:color="auto" w:sz="0" w:space="0"/>
+          <w:right w:val="none" w:color="auto" w:sz="0" w:space="0"/>
+        </w:pBdr>
+        <w:shd w:val="clear" w:fill="F3F3F3"/>
+        <w:wordWrap w:val="0"/>
+        <w:spacing w:before="168" w:beforeAutospacing="0" w:after="168" w:afterAutospacing="0" w:line="20" w:lineRule="atLeast"/>
+        <w:ind w:left="0" w:right="0"/>
+        <w:rPr>
+          <w:rStyle w:val="9"/>
+          <w:rFonts w:hint="eastAsia" w:ascii="Consolas" w:hAnsi="Consolas" w:eastAsia="Consolas" w:cs="Consolas"/>
+          <w:b w:val="0"/>
+          <w:i w:val="0"/>
+          <w:caps w:val="0"/>
+          <w:color w:val="C7254E"/>
+          <w:spacing w:val="0"/>
+          <w:sz w:val="21"/>
+          <w:szCs w:val="21"/>
+          <w:shd w:val="clear" w:fill="F3F3F3"/>
+        </w:rPr>
+      </w:pPr>
+    </w:p>
+    <w:p>
+      <w:pPr>
+        <w:pStyle w:val="5"/>
+        <w:keepNext w:val="0"/>
+        <w:keepLines w:val="0"/>
+        <w:widowControl/>
+        <w:suppressLineNumbers w:val="0"/>
+        <w:pBdr>
+          <w:top w:val="none" w:color="auto" w:sz="0" w:space="0"/>
+          <w:left w:val="none" w:color="auto" w:sz="0" w:space="0"/>
+          <w:bottom w:val="none" w:color="auto" w:sz="0" w:space="0"/>
+          <w:right w:val="none" w:color="auto" w:sz="0" w:space="0"/>
+        </w:pBdr>
+        <w:shd w:val="clear" w:fill="F3F3F3"/>
+        <w:wordWrap w:val="0"/>
+        <w:spacing w:before="168" w:beforeAutospacing="0" w:after="168" w:afterAutospacing="0" w:line="20" w:lineRule="atLeast"/>
+        <w:ind w:left="0" w:right="0"/>
+        <w:rPr>
+          <w:rStyle w:val="9"/>
+          <w:rFonts w:hint="eastAsia" w:ascii="Consolas" w:hAnsi="Consolas" w:eastAsia="Consolas" w:cs="Consolas"/>
+          <w:b w:val="0"/>
+          <w:i w:val="0"/>
+          <w:caps w:val="0"/>
+          <w:color w:val="C7254E"/>
+          <w:spacing w:val="0"/>
+          <w:sz w:val="21"/>
+          <w:szCs w:val="21"/>
+          <w:shd w:val="clear" w:fill="F3F3F3"/>
+        </w:rPr>
+      </w:pPr>
+      <w:r>
+        <w:rPr>
+          <w:rStyle w:val="9"/>
+          <w:rFonts w:hint="eastAsia" w:ascii="Consolas" w:hAnsi="Consolas" w:eastAsia="Consolas" w:cs="Consolas"/>
+          <w:b w:val="0"/>
+          <w:i w:val="0"/>
+          <w:caps w:val="0"/>
+          <w:color w:val="C7254E"/>
+          <w:spacing w:val="0"/>
+          <w:sz w:val="21"/>
+          <w:szCs w:val="21"/>
+          <w:shd w:val="clear" w:fill="F3F3F3"/>
+        </w:rPr>
+        <w:t>function observe (value) {</w:t>
+      </w:r>
+      <w:r>
+        <w:rPr>
+          <w:rStyle w:val="9"/>
+          <w:rFonts w:hint="eastAsia" w:ascii="Consolas" w:hAnsi="Consolas" w:eastAsia="Consolas" w:cs="Consolas"/>
+          <w:b w:val="0"/>
+          <w:i w:val="0"/>
+          <w:caps w:val="0"/>
+          <w:color w:val="C7254E"/>
+          <w:spacing w:val="0"/>
+          <w:sz w:val="21"/>
+          <w:szCs w:val="21"/>
+          <w:shd w:val="clear" w:fill="F3F3F3"/>
+        </w:rPr>
+        <w:br w:type="textWrapping"/>
+      </w:r>
+      <w:r>
+        <w:rPr>
+          <w:rStyle w:val="9"/>
+          <w:rFonts w:hint="eastAsia" w:ascii="Consolas" w:hAnsi="Consolas" w:eastAsia="Consolas" w:cs="Consolas"/>
+          <w:b w:val="0"/>
+          <w:i w:val="0"/>
+          <w:caps w:val="0"/>
+          <w:color w:val="C7254E"/>
+          <w:spacing w:val="0"/>
+          <w:sz w:val="21"/>
+          <w:szCs w:val="21"/>
+          <w:shd w:val="clear" w:fill="F3F3F3"/>
+        </w:rPr>
+        <w:t xml:space="preserve">  if (!isObject(value) || value instanceof VNode) {</w:t>
+      </w:r>
+      <w:r>
+        <w:rPr>
+          <w:rStyle w:val="9"/>
+          <w:rFonts w:hint="eastAsia" w:ascii="Consolas" w:hAnsi="Consolas" w:eastAsia="Consolas" w:cs="Consolas"/>
+          <w:b w:val="0"/>
+          <w:i w:val="0"/>
+          <w:caps w:val="0"/>
+          <w:color w:val="C7254E"/>
+          <w:spacing w:val="0"/>
+          <w:sz w:val="21"/>
+          <w:szCs w:val="21"/>
+          <w:shd w:val="clear" w:fill="F3F3F3"/>
+        </w:rPr>
+        <w:br w:type="textWrapping"/>
+      </w:r>
+      <w:r>
+        <w:rPr>
+          <w:rStyle w:val="9"/>
+          <w:rFonts w:hint="eastAsia" w:ascii="Consolas" w:hAnsi="Consolas" w:eastAsia="Consolas" w:cs="Consolas"/>
+          <w:b w:val="0"/>
+          <w:i w:val="0"/>
+          <w:caps w:val="0"/>
+          <w:color w:val="C7254E"/>
+          <w:spacing w:val="0"/>
+          <w:sz w:val="21"/>
+          <w:szCs w:val="21"/>
+          <w:shd w:val="clear" w:fill="F3F3F3"/>
+        </w:rPr>
+        <w:t xml:space="preserve">    return</w:t>
+      </w:r>
+      <w:r>
+        <w:rPr>
+          <w:rStyle w:val="9"/>
+          <w:rFonts w:hint="eastAsia" w:ascii="Consolas" w:hAnsi="Consolas" w:eastAsia="Consolas" w:cs="Consolas"/>
+          <w:b w:val="0"/>
+          <w:i w:val="0"/>
+          <w:caps w:val="0"/>
+          <w:color w:val="C7254E"/>
+          <w:spacing w:val="0"/>
+          <w:sz w:val="21"/>
+          <w:szCs w:val="21"/>
+          <w:shd w:val="clear" w:fill="F3F3F3"/>
+        </w:rPr>
+        <w:br w:type="textWrapping"/>
+      </w:r>
+      <w:r>
+        <w:rPr>
+          <w:rStyle w:val="9"/>
+          <w:rFonts w:hint="eastAsia" w:ascii="Consolas" w:hAnsi="Consolas" w:eastAsia="Consolas" w:cs="Consolas"/>
+          <w:b w:val="0"/>
+          <w:i w:val="0"/>
+          <w:caps w:val="0"/>
+          <w:color w:val="C7254E"/>
+          <w:spacing w:val="0"/>
+          <w:sz w:val="21"/>
+          <w:szCs w:val="21"/>
+          <w:shd w:val="clear" w:fill="F3F3F3"/>
+        </w:rPr>
+        <w:t xml:space="preserve">  }</w:t>
+      </w:r>
+      <w:r>
+        <w:rPr>
+          <w:rStyle w:val="9"/>
+          <w:rFonts w:hint="eastAsia" w:ascii="Consolas" w:hAnsi="Consolas" w:eastAsia="Consolas" w:cs="Consolas"/>
+          <w:b w:val="0"/>
+          <w:i w:val="0"/>
+          <w:caps w:val="0"/>
+          <w:color w:val="C7254E"/>
+          <w:spacing w:val="0"/>
+          <w:sz w:val="21"/>
+          <w:szCs w:val="21"/>
+          <w:shd w:val="clear" w:fill="F3F3F3"/>
+        </w:rPr>
+        <w:br w:type="textWrapping"/>
+      </w:r>
+      <w:r>
+        <w:rPr>
+          <w:rStyle w:val="9"/>
+          <w:rFonts w:hint="eastAsia" w:ascii="Consolas" w:hAnsi="Consolas" w:eastAsia="Consolas" w:cs="Consolas"/>
+          <w:b w:val="0"/>
+          <w:i w:val="0"/>
+          <w:caps w:val="0"/>
+          <w:color w:val="C7254E"/>
+          <w:spacing w:val="0"/>
+          <w:sz w:val="21"/>
+          <w:szCs w:val="21"/>
+          <w:shd w:val="clear" w:fill="F3F3F3"/>
+        </w:rPr>
+        <w:t xml:space="preserve">  var ob;</w:t>
+      </w:r>
+      <w:r>
+        <w:rPr>
+          <w:rStyle w:val="9"/>
+          <w:rFonts w:hint="eastAsia" w:ascii="Consolas" w:hAnsi="Consolas" w:eastAsia="Consolas" w:cs="Consolas"/>
+          <w:b w:val="0"/>
+          <w:i w:val="0"/>
+          <w:caps w:val="0"/>
+          <w:color w:val="C7254E"/>
+          <w:spacing w:val="0"/>
+          <w:sz w:val="21"/>
+          <w:szCs w:val="21"/>
+          <w:shd w:val="clear" w:fill="F3F3F3"/>
+        </w:rPr>
+        <w:br w:type="textWrapping"/>
+      </w:r>
+      <w:r>
+        <w:rPr>
+          <w:rStyle w:val="9"/>
+          <w:rFonts w:hint="eastAsia" w:ascii="Consolas" w:hAnsi="Consolas" w:eastAsia="Consolas" w:cs="Consolas"/>
+          <w:b w:val="0"/>
+          <w:i w:val="0"/>
+          <w:caps w:val="0"/>
+          <w:color w:val="C7254E"/>
+          <w:spacing w:val="0"/>
+          <w:sz w:val="21"/>
+          <w:szCs w:val="21"/>
+          <w:shd w:val="clear" w:fill="F3F3F3"/>
+        </w:rPr>
+        <w:t>ob = new Observer(value);</w:t>
+      </w:r>
+      <w:r>
+        <w:rPr>
+          <w:rStyle w:val="9"/>
+          <w:rFonts w:hint="eastAsia" w:ascii="Consolas" w:hAnsi="Consolas" w:cs="Consolas"/>
+          <w:b w:val="0"/>
+          <w:i w:val="0"/>
+          <w:caps w:val="0"/>
+          <w:color w:val="C7254E"/>
+          <w:spacing w:val="0"/>
+          <w:sz w:val="21"/>
+          <w:szCs w:val="21"/>
+          <w:shd w:val="clear" w:fill="F3F3F3"/>
+          <w:lang w:val="en-US" w:eastAsia="zh-CN"/>
+        </w:rPr>
+        <w:t>//</w:t>
+      </w:r>
+      <w:r>
+        <w:rPr>
+          <w:rStyle w:val="9"/>
+          <w:rFonts w:hint="eastAsia" w:ascii="Consolas" w:hAnsi="Consolas" w:cs="Consolas"/>
+          <w:b/>
+          <w:bCs/>
+          <w:i w:val="0"/>
+          <w:caps w:val="0"/>
+          <w:color w:val="auto"/>
+          <w:spacing w:val="0"/>
+          <w:sz w:val="21"/>
+          <w:szCs w:val="21"/>
+          <w:shd w:val="clear" w:fill="F3F3F3"/>
+          <w:lang w:val="en-US" w:eastAsia="zh-CN"/>
+        </w:rPr>
+        <w:t>//新建O</w:t>
+      </w:r>
+      <w:r>
+        <w:rPr>
+          <w:rStyle w:val="9"/>
+          <w:rFonts w:hint="eastAsia" w:ascii="Consolas" w:hAnsi="Consolas" w:eastAsia="Consolas" w:cs="Consolas"/>
+          <w:b/>
+          <w:bCs/>
+          <w:i w:val="0"/>
+          <w:caps w:val="0"/>
+          <w:color w:val="auto"/>
+          <w:spacing w:val="0"/>
+          <w:sz w:val="21"/>
+          <w:szCs w:val="21"/>
+          <w:shd w:val="clear" w:fill="F3F3F3"/>
+        </w:rPr>
+        <w:t>bserve</w:t>
+      </w:r>
+      <w:r>
+        <w:rPr>
+          <w:rStyle w:val="9"/>
+          <w:rFonts w:hint="eastAsia" w:ascii="Consolas" w:hAnsi="Consolas" w:cs="Consolas"/>
+          <w:b/>
+          <w:bCs/>
+          <w:i w:val="0"/>
+          <w:caps w:val="0"/>
+          <w:color w:val="auto"/>
+          <w:spacing w:val="0"/>
+          <w:sz w:val="21"/>
+          <w:szCs w:val="21"/>
+          <w:shd w:val="clear" w:fill="F3F3F3"/>
+          <w:lang w:val="en-US" w:eastAsia="zh-CN"/>
+        </w:rPr>
+        <w:t>r</w:t>
+      </w:r>
+      <w:r>
+        <w:rPr>
+          <w:rStyle w:val="9"/>
+          <w:rFonts w:hint="eastAsia" w:ascii="Consolas" w:hAnsi="Consolas" w:eastAsia="Consolas" w:cs="Consolas"/>
+          <w:b w:val="0"/>
+          <w:i w:val="0"/>
+          <w:caps w:val="0"/>
+          <w:color w:val="C7254E"/>
+          <w:spacing w:val="0"/>
+          <w:sz w:val="21"/>
+          <w:szCs w:val="21"/>
+          <w:shd w:val="clear" w:fill="F3F3F3"/>
+        </w:rPr>
+        <w:br w:type="textWrapping"/>
+      </w:r>
+      <w:r>
+        <w:rPr>
+          <w:rStyle w:val="9"/>
+          <w:rFonts w:hint="eastAsia" w:ascii="Consolas" w:hAnsi="Consolas" w:eastAsia="Consolas" w:cs="Consolas"/>
+          <w:b w:val="0"/>
+          <w:i w:val="0"/>
+          <w:caps w:val="0"/>
+          <w:color w:val="C7254E"/>
+          <w:spacing w:val="0"/>
+          <w:sz w:val="21"/>
+          <w:szCs w:val="21"/>
+          <w:shd w:val="clear" w:fill="F3F3F3"/>
+        </w:rPr>
+        <w:t xml:space="preserve">  return ob</w:t>
+      </w:r>
+      <w:r>
+        <w:rPr>
+          <w:rStyle w:val="9"/>
+          <w:rFonts w:hint="eastAsia" w:ascii="Consolas" w:hAnsi="Consolas" w:eastAsia="Consolas" w:cs="Consolas"/>
+          <w:b w:val="0"/>
+          <w:i w:val="0"/>
+          <w:caps w:val="0"/>
+          <w:color w:val="C7254E"/>
+          <w:spacing w:val="0"/>
+          <w:sz w:val="21"/>
+          <w:szCs w:val="21"/>
+          <w:shd w:val="clear" w:fill="F3F3F3"/>
+        </w:rPr>
+        <w:br w:type="textWrapping"/>
+      </w:r>
+      <w:r>
+        <w:rPr>
+          <w:rStyle w:val="9"/>
+          <w:rFonts w:hint="eastAsia" w:ascii="Consolas" w:hAnsi="Consolas" w:eastAsia="Consolas" w:cs="Consolas"/>
+          <w:b w:val="0"/>
+          <w:i w:val="0"/>
+          <w:caps w:val="0"/>
+          <w:color w:val="C7254E"/>
+          <w:spacing w:val="0"/>
+          <w:sz w:val="21"/>
+          <w:szCs w:val="21"/>
+          <w:shd w:val="clear" w:fill="F3F3F3"/>
+        </w:rPr>
+        <w:t>}</w:t>
+      </w:r>
+    </w:p>
+    <w:p>
+      <w:pPr>
+        <w:pStyle w:val="5"/>
+        <w:keepNext w:val="0"/>
+        <w:keepLines w:val="0"/>
+        <w:widowControl/>
+        <w:suppressLineNumbers w:val="0"/>
+        <w:pBdr>
+          <w:top w:val="none" w:color="auto" w:sz="0" w:space="0"/>
+          <w:left w:val="none" w:color="auto" w:sz="0" w:space="0"/>
+          <w:bottom w:val="none" w:color="auto" w:sz="0" w:space="0"/>
+          <w:right w:val="none" w:color="auto" w:sz="0" w:space="0"/>
+        </w:pBdr>
+        <w:shd w:val="clear" w:fill="F3F3F3"/>
+        <w:wordWrap w:val="0"/>
+        <w:spacing w:before="168" w:beforeAutospacing="0" w:after="168" w:afterAutospacing="0" w:line="20" w:lineRule="atLeast"/>
+        <w:ind w:left="0" w:right="0"/>
+        <w:rPr>
+          <w:rStyle w:val="9"/>
+          <w:rFonts w:hint="default" w:ascii="Consolas" w:hAnsi="Consolas" w:eastAsia="宋体" w:cs="Consolas"/>
+          <w:b/>
+          <w:bCs/>
+          <w:i w:val="0"/>
+          <w:caps w:val="0"/>
+          <w:color w:val="auto"/>
+          <w:spacing w:val="0"/>
+          <w:sz w:val="21"/>
+          <w:szCs w:val="21"/>
+          <w:shd w:val="clear" w:fill="F3F3F3"/>
+          <w:lang w:val="en-US" w:eastAsia="zh-CN"/>
+        </w:rPr>
+      </w:pPr>
+      <w:r>
+        <w:rPr>
+          <w:rStyle w:val="9"/>
+          <w:rFonts w:hint="eastAsia" w:ascii="Consolas" w:hAnsi="Consolas" w:cs="Consolas"/>
+          <w:b/>
+          <w:bCs/>
+          <w:i w:val="0"/>
+          <w:caps w:val="0"/>
+          <w:color w:val="auto"/>
+          <w:spacing w:val="0"/>
+          <w:sz w:val="21"/>
+          <w:szCs w:val="21"/>
+          <w:shd w:val="clear" w:fill="F3F3F3"/>
+          <w:lang w:val="en-US" w:eastAsia="zh-CN"/>
+        </w:rPr>
+        <w:t>//initWatch是新建一个个自定义的watcher对象</w:t>
+      </w:r>
+    </w:p>
+    <w:p>
+      <w:pPr>
+        <w:pStyle w:val="5"/>
+        <w:keepNext w:val="0"/>
+        <w:keepLines w:val="0"/>
+        <w:widowControl/>
+        <w:suppressLineNumbers w:val="0"/>
+        <w:pBdr>
+          <w:top w:val="none" w:color="auto" w:sz="0" w:space="0"/>
+          <w:left w:val="none" w:color="auto" w:sz="0" w:space="0"/>
+          <w:bottom w:val="none" w:color="auto" w:sz="0" w:space="0"/>
+          <w:right w:val="none" w:color="auto" w:sz="0" w:space="0"/>
+        </w:pBdr>
+        <w:shd w:val="clear" w:fill="F3F3F3"/>
+        <w:wordWrap w:val="0"/>
+        <w:spacing w:before="168" w:beforeAutospacing="0" w:after="168" w:afterAutospacing="0" w:line="20" w:lineRule="atLeast"/>
+        <w:ind w:left="0" w:right="0"/>
+        <w:rPr>
+          <w:rStyle w:val="9"/>
+          <w:rFonts w:hint="eastAsia" w:ascii="Consolas" w:hAnsi="Consolas" w:eastAsia="Consolas" w:cs="Consolas"/>
+          <w:b w:val="0"/>
+          <w:i w:val="0"/>
+          <w:caps w:val="0"/>
+          <w:color w:val="C7254E"/>
+          <w:spacing w:val="0"/>
+          <w:sz w:val="21"/>
+          <w:szCs w:val="21"/>
+          <w:shd w:val="clear" w:fill="F3F3F3"/>
+        </w:rPr>
+      </w:pPr>
+      <w:r>
+        <w:rPr>
+          <w:rStyle w:val="9"/>
+          <w:rFonts w:hint="eastAsia" w:ascii="Consolas" w:hAnsi="Consolas" w:eastAsia="Consolas" w:cs="Consolas"/>
+          <w:b w:val="0"/>
+          <w:i w:val="0"/>
+          <w:caps w:val="0"/>
+          <w:color w:val="C7254E"/>
+          <w:spacing w:val="0"/>
+          <w:sz w:val="21"/>
+          <w:szCs w:val="21"/>
+          <w:shd w:val="clear" w:fill="F3F3F3"/>
+        </w:rPr>
+        <w:t>function initWatch (vm, watch) {</w:t>
+      </w:r>
+      <w:r>
+        <w:rPr>
+          <w:rStyle w:val="9"/>
+          <w:rFonts w:hint="eastAsia" w:ascii="Consolas" w:hAnsi="Consolas" w:eastAsia="Consolas" w:cs="Consolas"/>
+          <w:b w:val="0"/>
+          <w:i w:val="0"/>
+          <w:caps w:val="0"/>
+          <w:color w:val="C7254E"/>
+          <w:spacing w:val="0"/>
+          <w:sz w:val="21"/>
+          <w:szCs w:val="21"/>
+          <w:shd w:val="clear" w:fill="F3F3F3"/>
+        </w:rPr>
+        <w:br w:type="textWrapping"/>
+      </w:r>
+      <w:r>
+        <w:rPr>
+          <w:rStyle w:val="9"/>
+          <w:rFonts w:hint="eastAsia" w:ascii="Consolas" w:hAnsi="Consolas" w:eastAsia="Consolas" w:cs="Consolas"/>
+          <w:b w:val="0"/>
+          <w:i w:val="0"/>
+          <w:caps w:val="0"/>
+          <w:color w:val="C7254E"/>
+          <w:spacing w:val="0"/>
+          <w:sz w:val="21"/>
+          <w:szCs w:val="21"/>
+          <w:shd w:val="clear" w:fill="F3F3F3"/>
+        </w:rPr>
+        <w:t xml:space="preserve">  for (var key in watch) {</w:t>
+      </w:r>
+      <w:r>
+        <w:rPr>
+          <w:rStyle w:val="9"/>
+          <w:rFonts w:hint="eastAsia" w:ascii="Consolas" w:hAnsi="Consolas" w:eastAsia="Consolas" w:cs="Consolas"/>
+          <w:b w:val="0"/>
+          <w:i w:val="0"/>
+          <w:caps w:val="0"/>
+          <w:color w:val="C7254E"/>
+          <w:spacing w:val="0"/>
+          <w:sz w:val="21"/>
+          <w:szCs w:val="21"/>
+          <w:shd w:val="clear" w:fill="F3F3F3"/>
+        </w:rPr>
+        <w:br w:type="textWrapping"/>
+      </w:r>
+      <w:r>
+        <w:rPr>
+          <w:rStyle w:val="9"/>
+          <w:rFonts w:hint="eastAsia" w:ascii="Consolas" w:hAnsi="Consolas" w:eastAsia="Consolas" w:cs="Consolas"/>
+          <w:b w:val="0"/>
+          <w:i w:val="0"/>
+          <w:caps w:val="0"/>
+          <w:color w:val="C7254E"/>
+          <w:spacing w:val="0"/>
+          <w:sz w:val="21"/>
+          <w:szCs w:val="21"/>
+          <w:shd w:val="clear" w:fill="F3F3F3"/>
+        </w:rPr>
+        <w:t xml:space="preserve">    var handler = watch[key];</w:t>
+      </w:r>
+      <w:r>
+        <w:rPr>
+          <w:rStyle w:val="9"/>
+          <w:rFonts w:hint="eastAsia" w:ascii="Consolas" w:hAnsi="Consolas" w:cs="Consolas"/>
+          <w:b/>
+          <w:bCs/>
+          <w:i w:val="0"/>
+          <w:caps w:val="0"/>
+          <w:color w:val="auto"/>
+          <w:spacing w:val="0"/>
+          <w:sz w:val="21"/>
+          <w:szCs w:val="21"/>
+          <w:shd w:val="clear" w:fill="F3F3F3"/>
+          <w:lang w:val="en-US" w:eastAsia="zh-CN"/>
+        </w:rPr>
+        <w:t>//对每个watch新建一个wather</w:t>
+      </w:r>
+      <w:r>
+        <w:rPr>
+          <w:rStyle w:val="9"/>
+          <w:rFonts w:hint="eastAsia" w:ascii="Consolas" w:hAnsi="Consolas" w:eastAsia="Consolas" w:cs="Consolas"/>
+          <w:b w:val="0"/>
+          <w:i w:val="0"/>
+          <w:caps w:val="0"/>
+          <w:color w:val="C7254E"/>
+          <w:spacing w:val="0"/>
+          <w:sz w:val="21"/>
+          <w:szCs w:val="21"/>
+          <w:shd w:val="clear" w:fill="F3F3F3"/>
+        </w:rPr>
+        <w:br w:type="textWrapping"/>
+      </w:r>
+      <w:r>
+        <w:rPr>
+          <w:rStyle w:val="9"/>
+          <w:rFonts w:hint="eastAsia" w:ascii="Consolas" w:hAnsi="Consolas" w:eastAsia="Consolas" w:cs="Consolas"/>
+          <w:b w:val="0"/>
+          <w:i w:val="0"/>
+          <w:caps w:val="0"/>
+          <w:color w:val="C7254E"/>
+          <w:spacing w:val="0"/>
+          <w:sz w:val="21"/>
+          <w:szCs w:val="21"/>
+          <w:shd w:val="clear" w:fill="F3F3F3"/>
+        </w:rPr>
+        <w:t xml:space="preserve">    createWatcher(vm, key, handler);</w:t>
+      </w:r>
+      <w:r>
+        <w:rPr>
+          <w:rStyle w:val="9"/>
+          <w:rFonts w:hint="eastAsia" w:ascii="Consolas" w:hAnsi="Consolas" w:eastAsia="Consolas" w:cs="Consolas"/>
+          <w:b w:val="0"/>
+          <w:i w:val="0"/>
+          <w:caps w:val="0"/>
+          <w:color w:val="C7254E"/>
+          <w:spacing w:val="0"/>
+          <w:sz w:val="21"/>
+          <w:szCs w:val="21"/>
+          <w:shd w:val="clear" w:fill="F3F3F3"/>
+        </w:rPr>
+        <w:br w:type="textWrapping"/>
+      </w:r>
+      <w:r>
+        <w:rPr>
+          <w:rStyle w:val="9"/>
+          <w:rFonts w:hint="eastAsia" w:ascii="Consolas" w:hAnsi="Consolas" w:eastAsia="Consolas" w:cs="Consolas"/>
+          <w:b w:val="0"/>
+          <w:i w:val="0"/>
+          <w:caps w:val="0"/>
+          <w:color w:val="C7254E"/>
+          <w:spacing w:val="0"/>
+          <w:sz w:val="21"/>
+          <w:szCs w:val="21"/>
+          <w:shd w:val="clear" w:fill="F3F3F3"/>
+        </w:rPr>
+        <w:t xml:space="preserve">  }</w:t>
+      </w:r>
+      <w:r>
+        <w:rPr>
+          <w:rStyle w:val="9"/>
+          <w:rFonts w:hint="eastAsia" w:ascii="Consolas" w:hAnsi="Consolas" w:eastAsia="Consolas" w:cs="Consolas"/>
+          <w:b w:val="0"/>
+          <w:i w:val="0"/>
+          <w:caps w:val="0"/>
+          <w:color w:val="C7254E"/>
+          <w:spacing w:val="0"/>
+          <w:sz w:val="21"/>
+          <w:szCs w:val="21"/>
+          <w:shd w:val="clear" w:fill="F3F3F3"/>
+        </w:rPr>
+        <w:br w:type="textWrapping"/>
+      </w:r>
+      <w:r>
+        <w:rPr>
+          <w:rStyle w:val="9"/>
+          <w:rFonts w:hint="eastAsia" w:ascii="Consolas" w:hAnsi="Consolas" w:eastAsia="Consolas" w:cs="Consolas"/>
+          <w:b w:val="0"/>
+          <w:i w:val="0"/>
+          <w:caps w:val="0"/>
+          <w:color w:val="C7254E"/>
+          <w:spacing w:val="0"/>
+          <w:sz w:val="21"/>
+          <w:szCs w:val="21"/>
+          <w:shd w:val="clear" w:fill="F3F3F3"/>
+        </w:rPr>
+        <w:t>}</w:t>
+      </w:r>
+    </w:p>
+    <w:p>
+      <w:pPr>
+        <w:pStyle w:val="5"/>
+        <w:keepNext w:val="0"/>
+        <w:keepLines w:val="0"/>
+        <w:widowControl/>
+        <w:suppressLineNumbers w:val="0"/>
+        <w:pBdr>
+          <w:top w:val="none" w:color="auto" w:sz="0" w:space="0"/>
+          <w:left w:val="none" w:color="auto" w:sz="0" w:space="0"/>
+          <w:bottom w:val="none" w:color="auto" w:sz="0" w:space="0"/>
+          <w:right w:val="none" w:color="auto" w:sz="0" w:space="0"/>
+        </w:pBdr>
+        <w:shd w:val="clear" w:fill="F3F3F3"/>
+        <w:wordWrap w:val="0"/>
+        <w:spacing w:before="168" w:beforeAutospacing="0" w:after="168" w:afterAutospacing="0" w:line="20" w:lineRule="atLeast"/>
+        <w:ind w:left="0" w:right="0"/>
+        <w:rPr>
+          <w:rStyle w:val="9"/>
+          <w:rFonts w:hint="eastAsia" w:ascii="Consolas" w:hAnsi="Consolas" w:eastAsia="Consolas" w:cs="Consolas"/>
+          <w:b w:val="0"/>
+          <w:i w:val="0"/>
+          <w:caps w:val="0"/>
+          <w:color w:val="C7254E"/>
+          <w:spacing w:val="0"/>
+          <w:sz w:val="21"/>
+          <w:szCs w:val="21"/>
+          <w:shd w:val="clear" w:fill="F3F3F3"/>
+        </w:rPr>
+      </w:pPr>
+    </w:p>
+    <w:p>
+      <w:pPr>
+        <w:pStyle w:val="5"/>
+        <w:keepNext w:val="0"/>
+        <w:keepLines w:val="0"/>
+        <w:widowControl/>
+        <w:suppressLineNumbers w:val="0"/>
+        <w:pBdr>
+          <w:top w:val="none" w:color="auto" w:sz="0" w:space="0"/>
+          <w:left w:val="none" w:color="auto" w:sz="0" w:space="0"/>
+          <w:bottom w:val="none" w:color="auto" w:sz="0" w:space="0"/>
+          <w:right w:val="none" w:color="auto" w:sz="0" w:space="0"/>
+        </w:pBdr>
+        <w:shd w:val="clear" w:fill="F3F3F3"/>
+        <w:wordWrap w:val="0"/>
+        <w:spacing w:before="168" w:beforeAutospacing="0" w:after="168" w:afterAutospacing="0" w:line="20" w:lineRule="atLeast"/>
+        <w:ind w:left="0" w:right="0"/>
+        <w:rPr>
+          <w:rStyle w:val="9"/>
+          <w:rFonts w:hint="eastAsia" w:ascii="Consolas" w:hAnsi="Consolas" w:eastAsia="Consolas" w:cs="Consolas"/>
+          <w:b w:val="0"/>
+          <w:i w:val="0"/>
+          <w:caps w:val="0"/>
+          <w:color w:val="C7254E"/>
+          <w:spacing w:val="0"/>
+          <w:sz w:val="21"/>
+          <w:szCs w:val="21"/>
+          <w:shd w:val="clear" w:fill="F3F3F3"/>
+        </w:rPr>
+      </w:pPr>
+      <w:r>
+        <w:rPr>
+          <w:rStyle w:val="9"/>
+          <w:rFonts w:hint="eastAsia" w:ascii="Consolas" w:hAnsi="Consolas" w:eastAsia="Consolas" w:cs="Consolas"/>
+          <w:b w:val="0"/>
+          <w:i w:val="0"/>
+          <w:caps w:val="0"/>
+          <w:color w:val="C7254E"/>
+          <w:spacing w:val="0"/>
+          <w:sz w:val="21"/>
+          <w:szCs w:val="21"/>
+          <w:shd w:val="clear" w:fill="F3F3F3"/>
+        </w:rPr>
+        <w:t>function createWatcher (vm,expOrFn,handler,options) {</w:t>
+      </w:r>
+      <w:r>
+        <w:rPr>
+          <w:rStyle w:val="9"/>
+          <w:rFonts w:hint="eastAsia" w:ascii="Consolas" w:hAnsi="Consolas" w:eastAsia="Consolas" w:cs="Consolas"/>
+          <w:b w:val="0"/>
+          <w:i w:val="0"/>
+          <w:caps w:val="0"/>
+          <w:color w:val="C7254E"/>
+          <w:spacing w:val="0"/>
+          <w:sz w:val="21"/>
+          <w:szCs w:val="21"/>
+          <w:shd w:val="clear" w:fill="F3F3F3"/>
+        </w:rPr>
+        <w:br w:type="textWrapping"/>
+      </w:r>
+      <w:r>
+        <w:rPr>
+          <w:rStyle w:val="9"/>
+          <w:rFonts w:hint="eastAsia" w:ascii="Consolas" w:hAnsi="Consolas" w:eastAsia="Consolas" w:cs="Consolas"/>
+          <w:b w:val="0"/>
+          <w:i w:val="0"/>
+          <w:caps w:val="0"/>
+          <w:color w:val="C7254E"/>
+          <w:spacing w:val="0"/>
+          <w:sz w:val="21"/>
+          <w:szCs w:val="21"/>
+          <w:shd w:val="clear" w:fill="F3F3F3"/>
+        </w:rPr>
+        <w:t xml:space="preserve">   return vm.$watch(expOrFn, handler, options)</w:t>
+      </w:r>
+      <w:r>
+        <w:rPr>
+          <w:rStyle w:val="9"/>
+          <w:rFonts w:hint="eastAsia" w:ascii="Consolas" w:hAnsi="Consolas" w:eastAsia="Consolas" w:cs="Consolas"/>
+          <w:b w:val="0"/>
+          <w:i w:val="0"/>
+          <w:caps w:val="0"/>
+          <w:color w:val="C7254E"/>
+          <w:spacing w:val="0"/>
+          <w:sz w:val="21"/>
+          <w:szCs w:val="21"/>
+          <w:shd w:val="clear" w:fill="F3F3F3"/>
+        </w:rPr>
+        <w:br w:type="textWrapping"/>
+      </w:r>
+      <w:r>
+        <w:rPr>
+          <w:rStyle w:val="9"/>
+          <w:rFonts w:hint="eastAsia" w:ascii="Consolas" w:hAnsi="Consolas" w:eastAsia="Consolas" w:cs="Consolas"/>
+          <w:b w:val="0"/>
+          <w:i w:val="0"/>
+          <w:caps w:val="0"/>
+          <w:color w:val="C7254E"/>
+          <w:spacing w:val="0"/>
+          <w:sz w:val="21"/>
+          <w:szCs w:val="21"/>
+          <w:shd w:val="clear" w:fill="F3F3F3"/>
+        </w:rPr>
+        <w:t>}</w:t>
+      </w:r>
+    </w:p>
+    <w:p>
+      <w:pPr>
+        <w:pStyle w:val="5"/>
+        <w:keepNext w:val="0"/>
+        <w:keepLines w:val="0"/>
+        <w:widowControl/>
+        <w:suppressLineNumbers w:val="0"/>
+        <w:pBdr>
+          <w:top w:val="none" w:color="auto" w:sz="0" w:space="0"/>
+          <w:left w:val="none" w:color="auto" w:sz="0" w:space="0"/>
+          <w:bottom w:val="none" w:color="auto" w:sz="0" w:space="0"/>
+          <w:right w:val="none" w:color="auto" w:sz="0" w:space="0"/>
+        </w:pBdr>
+        <w:shd w:val="clear" w:fill="F3F3F3"/>
+        <w:wordWrap w:val="0"/>
+        <w:spacing w:before="168" w:beforeAutospacing="0" w:after="168" w:afterAutospacing="0" w:line="20" w:lineRule="atLeast"/>
+        <w:ind w:left="0" w:right="0"/>
+        <w:rPr>
+          <w:rStyle w:val="9"/>
+          <w:rFonts w:hint="eastAsia" w:ascii="Consolas" w:hAnsi="Consolas" w:eastAsia="Consolas" w:cs="Consolas"/>
+          <w:b w:val="0"/>
+          <w:i w:val="0"/>
+          <w:caps w:val="0"/>
+          <w:color w:val="C7254E"/>
+          <w:spacing w:val="0"/>
+          <w:sz w:val="21"/>
+          <w:szCs w:val="21"/>
+          <w:shd w:val="clear" w:fill="F3F3F3"/>
+        </w:rPr>
+      </w:pPr>
+    </w:p>
+    <w:p>
+      <w:pPr>
+        <w:pStyle w:val="5"/>
+        <w:keepNext w:val="0"/>
+        <w:keepLines w:val="0"/>
+        <w:widowControl/>
+        <w:suppressLineNumbers w:val="0"/>
+        <w:pBdr>
+          <w:top w:val="none" w:color="auto" w:sz="0" w:space="0"/>
+          <w:left w:val="none" w:color="auto" w:sz="0" w:space="0"/>
+          <w:bottom w:val="none" w:color="auto" w:sz="0" w:space="0"/>
+          <w:right w:val="none" w:color="auto" w:sz="0" w:space="0"/>
+        </w:pBdr>
+        <w:shd w:val="clear" w:fill="F3F3F3"/>
+        <w:wordWrap w:val="0"/>
+        <w:spacing w:before="168" w:beforeAutospacing="0" w:after="168" w:afterAutospacing="0" w:line="20" w:lineRule="atLeast"/>
+        <w:ind w:left="0" w:right="0"/>
+        <w:rPr>
+          <w:rStyle w:val="9"/>
+          <w:rFonts w:hint="default" w:ascii="Consolas" w:hAnsi="Consolas" w:eastAsia="Consolas" w:cs="Consolas"/>
+          <w:b w:val="0"/>
+          <w:i w:val="0"/>
+          <w:caps w:val="0"/>
+          <w:color w:val="C7254E"/>
+          <w:spacing w:val="0"/>
+          <w:sz w:val="21"/>
+          <w:szCs w:val="21"/>
+          <w:shd w:val="clear" w:fill="F3F3F3"/>
+        </w:rPr>
+      </w:pPr>
+      <w:r>
+        <w:rPr>
+          <w:rStyle w:val="9"/>
+          <w:rFonts w:hint="eastAsia" w:ascii="Consolas" w:hAnsi="Consolas" w:eastAsia="Consolas" w:cs="Consolas"/>
+          <w:b w:val="0"/>
+          <w:i w:val="0"/>
+          <w:caps w:val="0"/>
+          <w:color w:val="C7254E"/>
+          <w:spacing w:val="0"/>
+          <w:sz w:val="21"/>
+          <w:szCs w:val="21"/>
+          <w:shd w:val="clear" w:fill="F3F3F3"/>
+        </w:rPr>
+        <w:t>Vue.prototype.$watch = function (expOrFn,cb,options) {</w:t>
+      </w:r>
+      <w:r>
+        <w:rPr>
+          <w:rStyle w:val="9"/>
+          <w:rFonts w:hint="eastAsia" w:ascii="Consolas" w:hAnsi="Consolas" w:eastAsia="Consolas" w:cs="Consolas"/>
+          <w:b w:val="0"/>
+          <w:i w:val="0"/>
+          <w:caps w:val="0"/>
+          <w:color w:val="C7254E"/>
+          <w:spacing w:val="0"/>
+          <w:sz w:val="21"/>
+          <w:szCs w:val="21"/>
+          <w:shd w:val="clear" w:fill="F3F3F3"/>
+        </w:rPr>
+        <w:br w:type="textWrapping"/>
+      </w:r>
+      <w:r>
+        <w:rPr>
+          <w:rStyle w:val="9"/>
+          <w:rFonts w:hint="eastAsia" w:ascii="Consolas" w:hAnsi="Consolas" w:eastAsia="Consolas" w:cs="Consolas"/>
+          <w:b w:val="0"/>
+          <w:i w:val="0"/>
+          <w:caps w:val="0"/>
+          <w:color w:val="C7254E"/>
+          <w:spacing w:val="0"/>
+          <w:sz w:val="21"/>
+          <w:szCs w:val="21"/>
+          <w:shd w:val="clear" w:fill="F3F3F3"/>
+        </w:rPr>
+        <w:t xml:space="preserve">    var vm = this;</w:t>
+      </w:r>
+      <w:r>
+        <w:rPr>
+          <w:rStyle w:val="9"/>
+          <w:rFonts w:hint="eastAsia" w:ascii="Consolas" w:hAnsi="Consolas" w:eastAsia="Consolas" w:cs="Consolas"/>
+          <w:b w:val="0"/>
+          <w:i w:val="0"/>
+          <w:caps w:val="0"/>
+          <w:color w:val="C7254E"/>
+          <w:spacing w:val="0"/>
+          <w:sz w:val="21"/>
+          <w:szCs w:val="21"/>
+          <w:shd w:val="clear" w:fill="F3F3F3"/>
+        </w:rPr>
+        <w:br w:type="textWrapping"/>
+      </w:r>
+      <w:r>
+        <w:rPr>
+          <w:rStyle w:val="9"/>
+          <w:rFonts w:hint="eastAsia" w:ascii="Consolas" w:hAnsi="Consolas" w:eastAsia="Consolas" w:cs="Consolas"/>
+          <w:b w:val="0"/>
+          <w:i w:val="0"/>
+          <w:caps w:val="0"/>
+          <w:color w:val="C7254E"/>
+          <w:spacing w:val="0"/>
+          <w:sz w:val="21"/>
+          <w:szCs w:val="21"/>
+          <w:shd w:val="clear" w:fill="F3F3F3"/>
+        </w:rPr>
+        <w:t xml:space="preserve">    if (isPlainObject(cb)) {</w:t>
+      </w:r>
+      <w:r>
+        <w:rPr>
+          <w:rStyle w:val="9"/>
+          <w:rFonts w:hint="eastAsia" w:ascii="Consolas" w:hAnsi="Consolas" w:eastAsia="Consolas" w:cs="Consolas"/>
+          <w:b w:val="0"/>
+          <w:i w:val="0"/>
+          <w:caps w:val="0"/>
+          <w:color w:val="C7254E"/>
+          <w:spacing w:val="0"/>
+          <w:sz w:val="21"/>
+          <w:szCs w:val="21"/>
+          <w:shd w:val="clear" w:fill="F3F3F3"/>
+        </w:rPr>
+        <w:br w:type="textWrapping"/>
+      </w:r>
+      <w:r>
+        <w:rPr>
+          <w:rStyle w:val="9"/>
+          <w:rFonts w:hint="eastAsia" w:ascii="Consolas" w:hAnsi="Consolas" w:eastAsia="Consolas" w:cs="Consolas"/>
+          <w:b w:val="0"/>
+          <w:i w:val="0"/>
+          <w:caps w:val="0"/>
+          <w:color w:val="C7254E"/>
+          <w:spacing w:val="0"/>
+          <w:sz w:val="21"/>
+          <w:szCs w:val="21"/>
+          <w:shd w:val="clear" w:fill="F3F3F3"/>
+        </w:rPr>
+        <w:t xml:space="preserve">      return createWatcher(vm, expOrFn, cb, options)</w:t>
+      </w:r>
+      <w:r>
+        <w:rPr>
+          <w:rStyle w:val="9"/>
+          <w:rFonts w:hint="eastAsia" w:ascii="Consolas" w:hAnsi="Consolas" w:eastAsia="Consolas" w:cs="Consolas"/>
+          <w:b w:val="0"/>
+          <w:i w:val="0"/>
+          <w:caps w:val="0"/>
+          <w:color w:val="C7254E"/>
+          <w:spacing w:val="0"/>
+          <w:sz w:val="21"/>
+          <w:szCs w:val="21"/>
+          <w:shd w:val="clear" w:fill="F3F3F3"/>
+        </w:rPr>
+        <w:br w:type="textWrapping"/>
+      </w:r>
+      <w:r>
+        <w:rPr>
+          <w:rStyle w:val="9"/>
+          <w:rFonts w:hint="eastAsia" w:ascii="Consolas" w:hAnsi="Consolas" w:eastAsia="Consolas" w:cs="Consolas"/>
+          <w:b w:val="0"/>
+          <w:i w:val="0"/>
+          <w:caps w:val="0"/>
+          <w:color w:val="C7254E"/>
+          <w:spacing w:val="0"/>
+          <w:sz w:val="21"/>
+          <w:szCs w:val="21"/>
+          <w:shd w:val="clear" w:fill="F3F3F3"/>
+        </w:rPr>
+        <w:t xml:space="preserve">    }</w:t>
+      </w:r>
+      <w:r>
+        <w:rPr>
+          <w:rStyle w:val="9"/>
+          <w:rFonts w:hint="eastAsia" w:ascii="Consolas" w:hAnsi="Consolas" w:eastAsia="Consolas" w:cs="Consolas"/>
+          <w:b w:val="0"/>
+          <w:i w:val="0"/>
+          <w:caps w:val="0"/>
+          <w:color w:val="C7254E"/>
+          <w:spacing w:val="0"/>
+          <w:sz w:val="21"/>
+          <w:szCs w:val="21"/>
+          <w:shd w:val="clear" w:fill="F3F3F3"/>
+        </w:rPr>
+        <w:br w:type="textWrapping"/>
+      </w:r>
+      <w:r>
+        <w:rPr>
+          <w:rStyle w:val="9"/>
+          <w:rFonts w:hint="eastAsia" w:ascii="Consolas" w:hAnsi="Consolas" w:eastAsia="Consolas" w:cs="Consolas"/>
+          <w:b w:val="0"/>
+          <w:i w:val="0"/>
+          <w:caps w:val="0"/>
+          <w:color w:val="C7254E"/>
+          <w:spacing w:val="0"/>
+          <w:sz w:val="21"/>
+          <w:szCs w:val="21"/>
+          <w:shd w:val="clear" w:fill="F3F3F3"/>
+        </w:rPr>
+        <w:t xml:space="preserve">    options = options || {};</w:t>
+      </w:r>
+      <w:r>
+        <w:rPr>
+          <w:rStyle w:val="9"/>
+          <w:rFonts w:hint="eastAsia" w:ascii="Consolas" w:hAnsi="Consolas" w:eastAsia="Consolas" w:cs="Consolas"/>
+          <w:b w:val="0"/>
+          <w:i w:val="0"/>
+          <w:caps w:val="0"/>
+          <w:color w:val="C7254E"/>
+          <w:spacing w:val="0"/>
+          <w:sz w:val="21"/>
+          <w:szCs w:val="21"/>
+          <w:shd w:val="clear" w:fill="F3F3F3"/>
+        </w:rPr>
+        <w:br w:type="textWrapping"/>
+      </w:r>
+      <w:r>
+        <w:rPr>
+          <w:rStyle w:val="9"/>
+          <w:rFonts w:hint="eastAsia" w:ascii="Consolas" w:hAnsi="Consolas" w:eastAsia="Consolas" w:cs="Consolas"/>
+          <w:b w:val="0"/>
+          <w:i w:val="0"/>
+          <w:caps w:val="0"/>
+          <w:color w:val="C7254E"/>
+          <w:spacing w:val="0"/>
+          <w:sz w:val="21"/>
+          <w:szCs w:val="21"/>
+          <w:shd w:val="clear" w:fill="F3F3F3"/>
+        </w:rPr>
+        <w:t xml:space="preserve">    options.user = true;</w:t>
+      </w:r>
+      <w:r>
+        <w:rPr>
+          <w:rStyle w:val="9"/>
+          <w:rFonts w:hint="eastAsia" w:ascii="Consolas" w:hAnsi="Consolas" w:eastAsia="Consolas" w:cs="Consolas"/>
+          <w:b w:val="0"/>
+          <w:i w:val="0"/>
+          <w:caps w:val="0"/>
+          <w:color w:val="C7254E"/>
+          <w:spacing w:val="0"/>
+          <w:sz w:val="21"/>
+          <w:szCs w:val="21"/>
+          <w:shd w:val="clear" w:fill="F3F3F3"/>
+        </w:rPr>
+        <w:br w:type="textWrapping"/>
+      </w:r>
+      <w:r>
+        <w:rPr>
+          <w:rStyle w:val="9"/>
+          <w:rFonts w:hint="eastAsia" w:ascii="Consolas" w:hAnsi="Consolas" w:eastAsia="Consolas" w:cs="Consolas"/>
+          <w:b w:val="0"/>
+          <w:i w:val="0"/>
+          <w:caps w:val="0"/>
+          <w:color w:val="C7254E"/>
+          <w:spacing w:val="0"/>
+          <w:sz w:val="21"/>
+          <w:szCs w:val="21"/>
+          <w:shd w:val="clear" w:fill="F3F3F3"/>
+        </w:rPr>
+        <w:t xml:space="preserve">    var watcher = new Watcher(vm, expOrFn, cb, options);</w:t>
+      </w:r>
+      <w:r>
+        <w:rPr>
+          <w:rStyle w:val="9"/>
+          <w:rFonts w:hint="eastAsia" w:ascii="Consolas" w:hAnsi="Consolas" w:cs="Consolas"/>
+          <w:b/>
+          <w:bCs/>
+          <w:i w:val="0"/>
+          <w:caps w:val="0"/>
+          <w:color w:val="auto"/>
+          <w:spacing w:val="0"/>
+          <w:sz w:val="21"/>
+          <w:szCs w:val="21"/>
+          <w:shd w:val="clear" w:fill="F3F3F3"/>
+          <w:lang w:val="en-US" w:eastAsia="zh-CN"/>
+        </w:rPr>
+        <w:t>//新建Watcher对象</w:t>
+      </w:r>
+      <w:r>
+        <w:rPr>
+          <w:rStyle w:val="9"/>
+          <w:rFonts w:hint="eastAsia" w:ascii="Consolas" w:hAnsi="Consolas" w:eastAsia="Consolas" w:cs="Consolas"/>
+          <w:b w:val="0"/>
+          <w:i w:val="0"/>
+          <w:caps w:val="0"/>
+          <w:color w:val="C7254E"/>
+          <w:spacing w:val="0"/>
+          <w:sz w:val="21"/>
+          <w:szCs w:val="21"/>
+          <w:shd w:val="clear" w:fill="F3F3F3"/>
+        </w:rPr>
+        <w:br w:type="textWrapping"/>
+      </w:r>
+      <w:r>
+        <w:rPr>
+          <w:rStyle w:val="9"/>
+          <w:rFonts w:hint="eastAsia" w:ascii="Consolas" w:hAnsi="Consolas" w:eastAsia="Consolas" w:cs="Consolas"/>
+          <w:b w:val="0"/>
+          <w:i w:val="0"/>
+          <w:caps w:val="0"/>
+          <w:color w:val="C7254E"/>
+          <w:spacing w:val="0"/>
+          <w:sz w:val="21"/>
+          <w:szCs w:val="21"/>
+          <w:shd w:val="clear" w:fill="F3F3F3"/>
+        </w:rPr>
+        <w:t>}</w:t>
+      </w:r>
+    </w:p>
+    <w:p>
+      <w:pPr>
+        <w:rPr>
+          <w:rFonts w:hint="default"/>
+          <w:lang w:val="en-US" w:eastAsia="zh-CN"/>
+        </w:rPr>
+      </w:pPr>
+    </w:p>
+    <w:p>
+      <w:pPr>
+        <w:keepNext w:val="0"/>
+        <w:keepLines w:val="0"/>
+        <w:widowControl/>
+        <w:suppressLineNumbers w:val="0"/>
+        <w:spacing w:line="26" w:lineRule="atLeast"/>
+        <w:jc w:val="left"/>
+        <w:rPr>
+          <w:rFonts w:hint="eastAsia" w:ascii="宋体" w:hAnsi="宋体" w:eastAsia="宋体" w:cs="宋体"/>
+          <w:color w:val="DF402A"/>
+          <w:kern w:val="0"/>
+          <w:sz w:val="21"/>
+          <w:szCs w:val="21"/>
+          <w:lang w:val="en-US" w:eastAsia="zh-CN" w:bidi="ar"/>
+        </w:rPr>
+      </w:pPr>
+      <w:r>
+        <w:rPr>
+          <w:rFonts w:hint="eastAsia" w:ascii="宋体" w:hAnsi="宋体" w:eastAsia="宋体" w:cs="宋体"/>
+          <w:color w:val="DF402A"/>
+          <w:kern w:val="0"/>
+          <w:sz w:val="21"/>
+          <w:szCs w:val="21"/>
+          <w:lang w:val="en-US" w:eastAsia="zh-CN" w:bidi="ar"/>
+        </w:rPr>
+        <w:t>总结：在Vue初始化的时候，对data/props/watch/computed等数据进行初始化，对data/props是进行Observer响应式数据处理，而对watch/computed等生成对应的watcher对象。这样当数据变化的时候，就可以触发对应的watcher，执行其update方法。</w:t>
+      </w:r>
+    </w:p>
+    <w:p>
+      <w:pPr>
+        <w:keepNext w:val="0"/>
+        <w:keepLines w:val="0"/>
+        <w:widowControl/>
+        <w:suppressLineNumbers w:val="0"/>
+        <w:spacing w:line="26" w:lineRule="atLeast"/>
+        <w:jc w:val="left"/>
+        <w:rPr>
+          <w:rFonts w:hint="eastAsia" w:ascii="宋体" w:hAnsi="宋体" w:eastAsia="宋体" w:cs="宋体"/>
+          <w:color w:val="DF402A"/>
+          <w:kern w:val="0"/>
+          <w:sz w:val="21"/>
+          <w:szCs w:val="21"/>
+          <w:lang w:val="en-US" w:eastAsia="zh-CN" w:bidi="ar"/>
+        </w:rPr>
+      </w:pPr>
+    </w:p>
+    <w:p>
+      <w:pPr>
+        <w:keepNext w:val="0"/>
+        <w:keepLines w:val="0"/>
+        <w:widowControl/>
+        <w:suppressLineNumbers w:val="0"/>
+        <w:spacing w:line="26" w:lineRule="atLeast"/>
+        <w:jc w:val="left"/>
+        <w:rPr>
+          <w:rFonts w:hint="eastAsia" w:ascii="宋体" w:hAnsi="宋体" w:eastAsia="宋体" w:cs="宋体"/>
+          <w:color w:val="DF402A"/>
+          <w:kern w:val="0"/>
+          <w:sz w:val="21"/>
+          <w:szCs w:val="21"/>
+          <w:lang w:val="en-US" w:eastAsia="zh-CN" w:bidi="ar"/>
+        </w:rPr>
+      </w:pPr>
+      <w:r>
+        <w:rPr>
+          <w:rFonts w:hint="eastAsia" w:ascii="宋体" w:hAnsi="宋体" w:eastAsia="宋体" w:cs="宋体"/>
+          <w:color w:val="DF402A"/>
+          <w:kern w:val="0"/>
+          <w:sz w:val="21"/>
+          <w:szCs w:val="21"/>
+          <w:lang w:val="en-US" w:eastAsia="zh-CN" w:bidi="ar"/>
+        </w:rPr>
+        <w:t>而在Vue实例生成的时候，会生成一个渲染watcher对象。这个对象传入的是updateComponent方法作为回调函数。这个方法在执行render函数的时候，会触发模板数据的getter，把这个渲染watcher加入到对应数据的Dep里面。当数据变化的时候，就会通知渲染watcher重新执行updateComponent方法,从而重新执行render和update方法，更新真实Dom。这个就是数据驱动的整个过程。</w:t>
+      </w:r>
+      <w:bookmarkStart w:id="0" w:name="_GoBack"/>
+      <w:bookmarkEnd w:id="0"/>
+    </w:p>
+    <w:p>
+      <w:pPr>
+        <w:keepNext w:val="0"/>
+        <w:keepLines w:val="0"/>
+        <w:widowControl/>
+        <w:suppressLineNumbers w:val="0"/>
+        <w:spacing w:line="26" w:lineRule="atLeast"/>
+        <w:jc w:val="left"/>
+        <w:rPr>
+          <w:rFonts w:hint="eastAsia" w:ascii="宋体" w:hAnsi="宋体" w:eastAsia="宋体" w:cs="宋体"/>
+          <w:color w:val="DF402A"/>
+          <w:kern w:val="0"/>
+          <w:sz w:val="21"/>
+          <w:szCs w:val="21"/>
+          <w:lang w:val="en-US" w:eastAsia="zh-CN" w:bidi="ar"/>
+        </w:rPr>
+      </w:pPr>
+    </w:p>
+    <w:p>
+      <w:pPr>
+        <w:keepNext w:val="0"/>
+        <w:keepLines w:val="0"/>
+        <w:widowControl/>
+        <w:suppressLineNumbers w:val="0"/>
+        <w:spacing w:line="26" w:lineRule="atLeast"/>
+        <w:jc w:val="left"/>
+        <w:rPr>
+          <w:rFonts w:hint="default" w:ascii="宋体" w:hAnsi="宋体" w:eastAsia="宋体" w:cs="宋体"/>
+          <w:color w:val="DF402A"/>
+          <w:kern w:val="0"/>
+          <w:sz w:val="21"/>
+          <w:szCs w:val="21"/>
+          <w:lang w:val="en-US" w:eastAsia="zh-CN" w:bidi="ar"/>
+        </w:rPr>
+      </w:pPr>
+    </w:p>
+    <w:p>
+      <w:pPr>
+        <w:keepNext w:val="0"/>
+        <w:keepLines w:val="0"/>
+        <w:widowControl/>
+        <w:suppressLineNumbers w:val="0"/>
+        <w:spacing w:line="26" w:lineRule="atLeast"/>
+        <w:jc w:val="left"/>
+        <w:rPr>
+          <w:rFonts w:ascii="宋体" w:hAnsi="宋体" w:eastAsia="宋体" w:cs="宋体"/>
+          <w:color w:val="DF402A"/>
+          <w:kern w:val="0"/>
+          <w:sz w:val="21"/>
+          <w:szCs w:val="21"/>
+          <w:lang w:val="en-US" w:eastAsia="zh-CN" w:bidi="ar"/>
+        </w:rPr>
+      </w:pPr>
+    </w:p>
+    <w:p>
+      <w:pPr>
+        <w:keepNext w:val="0"/>
+        <w:keepLines w:val="0"/>
+        <w:widowControl/>
+        <w:suppressLineNumbers w:val="0"/>
+        <w:spacing w:line="26" w:lineRule="atLeast"/>
+        <w:jc w:val="left"/>
+        <w:rPr>
+          <w:rFonts w:ascii="宋体" w:hAnsi="宋体" w:eastAsia="宋体" w:cs="宋体"/>
+          <w:color w:val="DF402A"/>
+          <w:kern w:val="0"/>
+          <w:sz w:val="21"/>
+          <w:szCs w:val="21"/>
+          <w:lang w:val="en-US" w:eastAsia="zh-CN" w:bidi="ar"/>
+        </w:rPr>
+      </w:pPr>
+    </w:p>
+    <w:p>
+      <w:pPr>
+        <w:keepNext w:val="0"/>
+        <w:keepLines w:val="0"/>
+        <w:widowControl/>
+        <w:suppressLineNumbers w:val="0"/>
+        <w:spacing w:line="26" w:lineRule="atLeast"/>
+        <w:jc w:val="left"/>
+        <w:rPr>
+          <w:rFonts w:ascii="宋体" w:hAnsi="宋体" w:eastAsia="宋体" w:cs="宋体"/>
+          <w:color w:val="DF402A"/>
+          <w:kern w:val="0"/>
+          <w:sz w:val="21"/>
+          <w:szCs w:val="21"/>
+          <w:lang w:val="en-US" w:eastAsia="zh-CN" w:bidi="ar"/>
+        </w:rPr>
+      </w:pPr>
     </w:p>
     <w:p>
       <w:pPr>

--- a/docs/2.数据驱动.docx
+++ b/docs/2.数据驱动.docx
@@ -994,15 +994,16 @@
         <w:ind w:left="0" w:right="0"/>
         <w:rPr>
           <w:rStyle w:val="9"/>
-          <w:rFonts w:hint="default" w:ascii="Consolas" w:hAnsi="Consolas" w:eastAsia="Consolas" w:cs="Consolas"/>
-          <w:b w:val="0"/>
-          <w:i w:val="0"/>
-          <w:caps w:val="0"/>
-          <w:color w:val="C7254E"/>
-          <w:spacing w:val="0"/>
-          <w:sz w:val="21"/>
-          <w:szCs w:val="21"/>
-          <w:shd w:val="clear" w:fill="F3F3F3"/>
+          <w:rFonts w:hint="default" w:ascii="Consolas" w:hAnsi="Consolas" w:eastAsia="宋体" w:cs="Consolas"/>
+          <w:b w:val="0"/>
+          <w:i w:val="0"/>
+          <w:caps w:val="0"/>
+          <w:color w:val="C7254E"/>
+          <w:spacing w:val="0"/>
+          <w:sz w:val="21"/>
+          <w:szCs w:val="21"/>
+          <w:shd w:val="clear" w:fill="F3F3F3"/>
+          <w:lang w:val="en-US" w:eastAsia="zh-CN"/>
         </w:rPr>
       </w:pPr>
       <w:r>
@@ -1020,6 +1021,50 @@
         </w:rPr>
         <w:t xml:space="preserve">  vm.$options = mergeOptions(</w:t>
       </w:r>
+      <w:r>
+        <w:rPr>
+          <w:rStyle w:val="9"/>
+          <w:rFonts w:hint="eastAsia" w:ascii="Consolas" w:hAnsi="Consolas" w:cs="Consolas"/>
+          <w:b/>
+          <w:bCs/>
+          <w:i w:val="0"/>
+          <w:caps w:val="0"/>
+          <w:color w:val="000000" w:themeColor="text1"/>
+          <w:spacing w:val="0"/>
+          <w:sz w:val="21"/>
+          <w:szCs w:val="21"/>
+          <w:shd w:val="clear" w:fill="F3F3F3"/>
+          <w:lang w:val="en-US" w:eastAsia="zh-CN"/>
+          <w14:textFill>
+            <w14:solidFill>
+              <w14:schemeClr w14:val="tx1"/>
+            </w14:solidFill>
+          </w14:textFill>
+        </w:rPr>
+        <w:t>//</w:t>
+      </w:r>
+      <w:r>
+        <w:rPr>
+          <w:rStyle w:val="9"/>
+          <w:rFonts w:hint="default" w:ascii="Consolas" w:hAnsi="Consolas" w:cs="Consolas"/>
+          <w:b/>
+          <w:bCs/>
+          <w:i w:val="0"/>
+          <w:caps w:val="0"/>
+          <w:color w:val="000000" w:themeColor="text1"/>
+          <w:spacing w:val="0"/>
+          <w:sz w:val="21"/>
+          <w:szCs w:val="21"/>
+          <w:shd w:val="clear" w:fill="F3F3F3"/>
+          <w:lang w:val="en-US" w:eastAsia="zh-CN"/>
+          <w14:textFill>
+            <w14:solidFill>
+              <w14:schemeClr w14:val="tx1"/>
+            </w14:solidFill>
+          </w14:textFill>
+        </w:rPr>
+        <w:t>合并配置</w:t>
+      </w:r>
     </w:p>
     <w:p>
       <w:pPr>
@@ -1623,15 +1668,22 @@
         <w:ind w:left="0" w:right="0"/>
         <w:rPr>
           <w:rStyle w:val="9"/>
-          <w:rFonts w:hint="default" w:ascii="Consolas" w:hAnsi="Consolas" w:eastAsia="Consolas" w:cs="Consolas"/>
-          <w:b w:val="0"/>
-          <w:i w:val="0"/>
-          <w:caps w:val="0"/>
-          <w:color w:val="C7254E"/>
-          <w:spacing w:val="0"/>
-          <w:sz w:val="21"/>
-          <w:szCs w:val="21"/>
-          <w:shd w:val="clear" w:fill="F3F3F3"/>
+          <w:rFonts w:hint="default" w:ascii="Consolas" w:hAnsi="Consolas" w:cs="Consolas"/>
+          <w:b/>
+          <w:bCs/>
+          <w:i w:val="0"/>
+          <w:caps w:val="0"/>
+          <w:color w:val="000000" w:themeColor="text1"/>
+          <w:spacing w:val="0"/>
+          <w:sz w:val="21"/>
+          <w:szCs w:val="21"/>
+          <w:shd w:val="clear" w:fill="F3F3F3"/>
+          <w:lang w:val="en-US" w:eastAsia="zh-CN"/>
+          <w14:textFill>
+            <w14:solidFill>
+              <w14:schemeClr w14:val="tx1"/>
+            </w14:solidFill>
+          </w14:textFill>
         </w:rPr>
       </w:pPr>
       <w:r>
@@ -1649,35 +1701,86 @@
         </w:rPr>
         <w:t xml:space="preserve">  initLifecycle(vm)</w:t>
       </w:r>
-    </w:p>
-    <w:p>
-      <w:pPr>
-        <w:pStyle w:val="5"/>
-        <w:keepNext w:val="0"/>
-        <w:keepLines w:val="0"/>
-        <w:widowControl/>
-        <w:suppressLineNumbers w:val="0"/>
-        <w:pBdr>
-          <w:top w:val="none" w:color="auto" w:sz="0" w:space="0"/>
-          <w:left w:val="none" w:color="auto" w:sz="0" w:space="0"/>
-          <w:bottom w:val="none" w:color="auto" w:sz="0" w:space="0"/>
-          <w:right w:val="none" w:color="auto" w:sz="0" w:space="0"/>
-        </w:pBdr>
-        <w:shd w:val="clear" w:fill="F3F3F3"/>
-        <w:wordWrap w:val="0"/>
-        <w:spacing w:before="168" w:beforeAutospacing="0" w:after="168" w:afterAutospacing="0" w:line="20" w:lineRule="atLeast"/>
-        <w:ind w:left="0" w:right="0"/>
-        <w:rPr>
-          <w:rStyle w:val="9"/>
-          <w:rFonts w:hint="default" w:ascii="Consolas" w:hAnsi="Consolas" w:eastAsia="Consolas" w:cs="Consolas"/>
-          <w:b w:val="0"/>
-          <w:i w:val="0"/>
-          <w:caps w:val="0"/>
-          <w:color w:val="C7254E"/>
-          <w:spacing w:val="0"/>
-          <w:sz w:val="21"/>
-          <w:szCs w:val="21"/>
-          <w:shd w:val="clear" w:fill="F3F3F3"/>
+      <w:r>
+        <w:rPr>
+          <w:rStyle w:val="9"/>
+          <w:rFonts w:hint="eastAsia" w:ascii="Consolas" w:hAnsi="Consolas" w:cs="Consolas"/>
+          <w:b/>
+          <w:bCs/>
+          <w:i w:val="0"/>
+          <w:caps w:val="0"/>
+          <w:color w:val="000000" w:themeColor="text1"/>
+          <w:spacing w:val="0"/>
+          <w:sz w:val="21"/>
+          <w:szCs w:val="21"/>
+          <w:shd w:val="clear" w:fill="F3F3F3"/>
+          <w:lang w:val="en-US" w:eastAsia="zh-CN"/>
+          <w14:textFill>
+            <w14:solidFill>
+              <w14:schemeClr w14:val="tx1"/>
+            </w14:solidFill>
+          </w14:textFill>
+        </w:rPr>
+        <w:t>//</w:t>
+      </w:r>
+      <w:r>
+        <w:rPr>
+          <w:rStyle w:val="9"/>
+          <w:rFonts w:hint="default" w:ascii="Consolas" w:hAnsi="Consolas" w:cs="Consolas"/>
+          <w:b/>
+          <w:bCs/>
+          <w:i w:val="0"/>
+          <w:caps w:val="0"/>
+          <w:color w:val="000000" w:themeColor="text1"/>
+          <w:spacing w:val="0"/>
+          <w:sz w:val="21"/>
+          <w:szCs w:val="21"/>
+          <w:shd w:val="clear" w:fill="F3F3F3"/>
+          <w:lang w:val="en-US" w:eastAsia="zh-CN"/>
+          <w14:textFill>
+            <w14:solidFill>
+              <w14:schemeClr w14:val="tx1"/>
+            </w14:solidFill>
+          </w14:textFill>
+        </w:rPr>
+        <w:t>初始化生命周期</w:t>
+      </w:r>
+    </w:p>
+    <w:p>
+      <w:pPr>
+        <w:pStyle w:val="5"/>
+        <w:keepNext w:val="0"/>
+        <w:keepLines w:val="0"/>
+        <w:widowControl/>
+        <w:suppressLineNumbers w:val="0"/>
+        <w:pBdr>
+          <w:top w:val="none" w:color="auto" w:sz="0" w:space="0"/>
+          <w:left w:val="none" w:color="auto" w:sz="0" w:space="0"/>
+          <w:bottom w:val="none" w:color="auto" w:sz="0" w:space="0"/>
+          <w:right w:val="none" w:color="auto" w:sz="0" w:space="0"/>
+        </w:pBdr>
+        <w:shd w:val="clear" w:fill="F3F3F3"/>
+        <w:wordWrap w:val="0"/>
+        <w:spacing w:before="168" w:beforeAutospacing="0" w:after="168" w:afterAutospacing="0" w:line="20" w:lineRule="atLeast"/>
+        <w:ind w:left="0" w:right="0"/>
+        <w:rPr>
+          <w:rStyle w:val="9"/>
+          <w:rFonts w:hint="default" w:ascii="Consolas" w:hAnsi="Consolas" w:cs="Consolas"/>
+          <w:b/>
+          <w:bCs/>
+          <w:i w:val="0"/>
+          <w:caps w:val="0"/>
+          <w:color w:val="000000" w:themeColor="text1"/>
+          <w:spacing w:val="0"/>
+          <w:sz w:val="21"/>
+          <w:szCs w:val="21"/>
+          <w:shd w:val="clear" w:fill="F3F3F3"/>
+          <w:lang w:val="en-US" w:eastAsia="zh-CN"/>
+          <w14:textFill>
+            <w14:solidFill>
+              <w14:schemeClr w14:val="tx1"/>
+            </w14:solidFill>
+          </w14:textFill>
         </w:rPr>
       </w:pPr>
       <w:r>
@@ -1695,6 +1798,50 @@
         </w:rPr>
         <w:t xml:space="preserve">  initEvents(vm)</w:t>
       </w:r>
+      <w:r>
+        <w:rPr>
+          <w:rStyle w:val="9"/>
+          <w:rFonts w:hint="eastAsia" w:ascii="Consolas" w:hAnsi="Consolas" w:cs="Consolas"/>
+          <w:b/>
+          <w:bCs/>
+          <w:i w:val="0"/>
+          <w:caps w:val="0"/>
+          <w:color w:val="000000" w:themeColor="text1"/>
+          <w:spacing w:val="0"/>
+          <w:sz w:val="21"/>
+          <w:szCs w:val="21"/>
+          <w:shd w:val="clear" w:fill="F3F3F3"/>
+          <w:lang w:val="en-US" w:eastAsia="zh-CN"/>
+          <w14:textFill>
+            <w14:solidFill>
+              <w14:schemeClr w14:val="tx1"/>
+            </w14:solidFill>
+          </w14:textFill>
+        </w:rPr>
+        <w:t>//</w:t>
+      </w:r>
+      <w:r>
+        <w:rPr>
+          <w:rStyle w:val="9"/>
+          <w:rFonts w:hint="default" w:ascii="Consolas" w:hAnsi="Consolas" w:cs="Consolas"/>
+          <w:b/>
+          <w:bCs/>
+          <w:i w:val="0"/>
+          <w:caps w:val="0"/>
+          <w:color w:val="000000" w:themeColor="text1"/>
+          <w:spacing w:val="0"/>
+          <w:sz w:val="21"/>
+          <w:szCs w:val="21"/>
+          <w:shd w:val="clear" w:fill="F3F3F3"/>
+          <w:lang w:val="en-US" w:eastAsia="zh-CN"/>
+          <w14:textFill>
+            <w14:solidFill>
+              <w14:schemeClr w14:val="tx1"/>
+            </w14:solidFill>
+          </w14:textFill>
+        </w:rPr>
+        <w:t>初始化事件中心，</w:t>
+      </w:r>
     </w:p>
     <w:p>
       <w:pPr>
@@ -1741,6 +1888,50 @@
         </w:rPr>
         <w:t xml:space="preserve">  initRender(vm)</w:t>
       </w:r>
+      <w:r>
+        <w:rPr>
+          <w:rStyle w:val="9"/>
+          <w:rFonts w:hint="eastAsia" w:ascii="Consolas" w:hAnsi="Consolas" w:cs="Consolas"/>
+          <w:b/>
+          <w:bCs/>
+          <w:i w:val="0"/>
+          <w:caps w:val="0"/>
+          <w:color w:val="000000" w:themeColor="text1"/>
+          <w:spacing w:val="0"/>
+          <w:sz w:val="21"/>
+          <w:szCs w:val="21"/>
+          <w:shd w:val="clear" w:fill="F3F3F3"/>
+          <w:lang w:val="en-US" w:eastAsia="zh-CN"/>
+          <w14:textFill>
+            <w14:solidFill>
+              <w14:schemeClr w14:val="tx1"/>
+            </w14:solidFill>
+          </w14:textFill>
+        </w:rPr>
+        <w:t>//</w:t>
+      </w:r>
+      <w:r>
+        <w:rPr>
+          <w:rStyle w:val="9"/>
+          <w:rFonts w:hint="default" w:ascii="Consolas" w:hAnsi="Consolas" w:cs="Consolas"/>
+          <w:b/>
+          <w:bCs/>
+          <w:i w:val="0"/>
+          <w:caps w:val="0"/>
+          <w:color w:val="000000" w:themeColor="text1"/>
+          <w:spacing w:val="0"/>
+          <w:sz w:val="21"/>
+          <w:szCs w:val="21"/>
+          <w:shd w:val="clear" w:fill="F3F3F3"/>
+          <w:lang w:val="en-US" w:eastAsia="zh-CN"/>
+          <w14:textFill>
+            <w14:solidFill>
+              <w14:schemeClr w14:val="tx1"/>
+            </w14:solidFill>
+          </w14:textFill>
+        </w:rPr>
+        <w:t>初始化渲染</w:t>
+      </w:r>
     </w:p>
     <w:p>
       <w:pPr>
@@ -1853,15 +2044,16 @@
         <w:ind w:left="0" w:right="0"/>
         <w:rPr>
           <w:rStyle w:val="9"/>
-          <w:rFonts w:hint="default" w:ascii="Consolas" w:hAnsi="Consolas" w:eastAsia="Consolas" w:cs="Consolas"/>
-          <w:b w:val="0"/>
-          <w:i w:val="0"/>
-          <w:caps w:val="0"/>
-          <w:color w:val="C7254E"/>
-          <w:spacing w:val="0"/>
-          <w:sz w:val="21"/>
-          <w:szCs w:val="21"/>
-          <w:shd w:val="clear" w:fill="F3F3F3"/>
+          <w:rFonts w:hint="default" w:ascii="Consolas" w:hAnsi="Consolas" w:eastAsia="宋体" w:cs="Consolas"/>
+          <w:b w:val="0"/>
+          <w:i w:val="0"/>
+          <w:caps w:val="0"/>
+          <w:color w:val="C7254E"/>
+          <w:spacing w:val="0"/>
+          <w:sz w:val="21"/>
+          <w:szCs w:val="21"/>
+          <w:shd w:val="clear" w:fill="F3F3F3"/>
+          <w:lang w:val="en-US" w:eastAsia="zh-CN"/>
         </w:rPr>
       </w:pPr>
       <w:r>
@@ -1878,6 +2070,66 @@
           <w:shd w:val="clear" w:fill="F3F3F3"/>
         </w:rPr>
         <w:t xml:space="preserve">  initState(vm)</w:t>
+      </w:r>
+      <w:r>
+        <w:rPr>
+          <w:rStyle w:val="9"/>
+          <w:rFonts w:hint="eastAsia" w:ascii="Consolas" w:hAnsi="Consolas" w:cs="Consolas"/>
+          <w:b w:val="0"/>
+          <w:i w:val="0"/>
+          <w:caps w:val="0"/>
+          <w:color w:val="C7254E"/>
+          <w:spacing w:val="0"/>
+          <w:sz w:val="21"/>
+          <w:szCs w:val="21"/>
+          <w:shd w:val="clear" w:fill="F3F3F3"/>
+          <w:lang w:val="en-US" w:eastAsia="zh-CN"/>
+        </w:rPr>
+        <w:t>//</w:t>
+      </w:r>
+      <w:r>
+        <w:rPr>
+          <w:rStyle w:val="9"/>
+          <w:rFonts w:hint="default" w:ascii="Consolas" w:hAnsi="Consolas" w:cs="Consolas"/>
+          <w:b/>
+          <w:bCs/>
+          <w:i w:val="0"/>
+          <w:caps w:val="0"/>
+          <w:color w:val="000000" w:themeColor="text1"/>
+          <w:spacing w:val="0"/>
+          <w:sz w:val="21"/>
+          <w:szCs w:val="21"/>
+          <w:shd w:val="clear" w:fill="F3F3F3"/>
+          <w:lang w:val="en-US" w:eastAsia="zh-CN"/>
+          <w14:textFill>
+            <w14:solidFill>
+              <w14:schemeClr w14:val="tx1"/>
+            </w14:solidFill>
+          </w14:textFill>
+        </w:rPr>
+        <w:t xml:space="preserve">初始化 data、props、computed、watcher </w:t>
+      </w:r>
+      <w:r>
+        <w:rPr>
+          <w:rStyle w:val="9"/>
+          <w:rFonts w:hint="eastAsia" w:ascii="Consolas" w:hAnsi="Consolas" w:cs="Consolas"/>
+          <w:b/>
+          <w:bCs/>
+          <w:i w:val="0"/>
+          <w:caps w:val="0"/>
+          <w:color w:val="000000" w:themeColor="text1"/>
+          <w:spacing w:val="0"/>
+          <w:sz w:val="21"/>
+          <w:szCs w:val="21"/>
+          <w:shd w:val="clear" w:fill="F3F3F3"/>
+          <w:lang w:val="en-US" w:eastAsia="zh-CN"/>
+          <w14:textFill>
+            <w14:solidFill>
+              <w14:schemeClr w14:val="tx1"/>
+            </w14:solidFill>
+          </w14:textFill>
+        </w:rPr>
+        <w:t>等所有跟options相关的数据</w:t>
       </w:r>
     </w:p>
     <w:p>
@@ -2237,8 +2489,8 @@
       <w:r>
         <w:drawing>
           <wp:inline distT="0" distB="0" distL="114300" distR="114300">
-            <wp:extent cx="4406900" cy="6320790"/>
-            <wp:effectExtent l="0" t="0" r="12700" b="3810"/>
+            <wp:extent cx="3611880" cy="5182870"/>
+            <wp:effectExtent l="0" t="0" r="7620" b="17780"/>
             <wp:docPr id="4" name="图片 3"/>
             <wp:cNvGraphicFramePr>
               <a:graphicFrameLocks xmlns:a="http://schemas.openxmlformats.org/drawingml/2006/main" noChangeAspect="1"/>
@@ -2261,7 +2513,7 @@
                   <pic:spPr>
                     <a:xfrm>
                       <a:off x="0" y="0"/>
-                      <a:ext cx="4406900" cy="6320790"/>
+                      <a:ext cx="3611880" cy="5182870"/>
                     </a:xfrm>
                     <a:prstGeom prst="rect">
                       <a:avLst/>
@@ -11575,7 +11827,7 @@
           <w:shd w:val="clear" w:fill="FFFFFF"/>
           <w:lang w:val="en-US" w:eastAsia="zh-CN"/>
         </w:rPr>
-        <w:t>到目前为止，我们真正明白了，数据驱动是如何实现的：新建Vue实例，数据初始化--》根据template生成render方法---》初始化watcher，调用render方法，生成虚拟Dom，再调用_update生成真实Dom。--》数据变化，watcher的回调函数继续执行---》调用render方法，生成新虚拟Dom，再调用_update对比生成新的真实Dom。从而实现了数据驱动视图的实现。所以这里与有一个关键点：如何捕获数据变化？</w:t>
+        <w:t>到目前为止，我们真正明白了，数据驱动是如何实现的：新建Vue实例，数据初始化--》根据template生成render方法---》初始化渲染watcher，调用render方法，生成虚拟Dom，再调用_update生成真实Dom。--》数据变化，watcher的回调函数继续执行---》调用render方法，生成新虚拟Dom，再调用_update对比虚拟Dom更新真实Dom。从而实现了数据驱动视图的实现。所以这里与有一个关键点：如何捕获数据变化？</w:t>
       </w:r>
     </w:p>
     <w:p>
@@ -11651,8 +11903,10 @@
         <w:spacing w:line="26" w:lineRule="atLeast"/>
         <w:jc w:val="left"/>
         <w:rPr>
-          <w:sz w:val="21"/>
-          <w:szCs w:val="21"/>
+          <w:rFonts w:hint="default"/>
+          <w:sz w:val="21"/>
+          <w:szCs w:val="21"/>
+          <w:lang w:val="en-US"/>
         </w:rPr>
       </w:pPr>
       <w:r>
@@ -11663,182 +11917,18 @@
           <w:szCs w:val="27"/>
           <w:lang w:val="en-US" w:eastAsia="zh-CN" w:bidi="ar"/>
         </w:rPr>
-        <w:t>第一步：数据变化监听</w:t>
-      </w:r>
-    </w:p>
-    <w:p>
-      <w:pPr>
-        <w:keepNext w:val="0"/>
-        <w:keepLines w:val="0"/>
-        <w:widowControl/>
-        <w:suppressLineNumbers w:val="0"/>
-        <w:spacing w:line="26" w:lineRule="atLeast"/>
-        <w:jc w:val="left"/>
-        <w:rPr>
-          <w:sz w:val="21"/>
-          <w:szCs w:val="21"/>
-        </w:rPr>
-      </w:pPr>
-    </w:p>
-    <w:p>
-      <w:pPr>
-        <w:keepNext w:val="0"/>
-        <w:keepLines w:val="0"/>
-        <w:widowControl/>
-        <w:suppressLineNumbers w:val="0"/>
-        <w:spacing w:line="26" w:lineRule="atLeast"/>
-        <w:jc w:val="left"/>
-        <w:rPr>
-          <w:sz w:val="21"/>
-          <w:szCs w:val="21"/>
-        </w:rPr>
-      </w:pPr>
-      <w:r>
-        <w:rPr>
-          <w:rFonts w:ascii="宋体" w:hAnsi="宋体" w:eastAsia="宋体" w:cs="宋体"/>
+        <w:t>第一步：</w:t>
+      </w:r>
+      <w:r>
+        <w:rPr>
+          <w:rFonts w:hint="eastAsia" w:ascii="宋体" w:hAnsi="宋体" w:eastAsia="宋体" w:cs="宋体"/>
           <w:kern w:val="0"/>
-          <w:sz w:val="21"/>
-          <w:szCs w:val="21"/>
+          <w:sz w:val="27"/>
+          <w:szCs w:val="27"/>
           <w:lang w:val="en-US" w:eastAsia="zh-CN" w:bidi="ar"/>
         </w:rPr>
-        <w:t>变化监听目前使用的是Object.defineProperty.。Vue3.0会使用ES6的proxy来实现。</w:t>
-      </w:r>
-    </w:p>
-    <w:p>
-      <w:pPr>
-        <w:keepNext w:val="0"/>
-        <w:keepLines w:val="0"/>
-        <w:widowControl/>
-        <w:suppressLineNumbers w:val="0"/>
-        <w:spacing w:line="26" w:lineRule="atLeast"/>
-        <w:jc w:val="left"/>
-        <w:rPr>
-          <w:sz w:val="21"/>
-          <w:szCs w:val="21"/>
-        </w:rPr>
-      </w:pPr>
-      <w:r>
-        <w:rPr>
-          <w:rFonts w:ascii="宋体" w:hAnsi="宋体" w:eastAsia="宋体" w:cs="宋体"/>
-          <w:color w:val="DF402A"/>
-          <w:kern w:val="0"/>
-          <w:sz w:val="21"/>
-          <w:szCs w:val="21"/>
-          <w:lang w:val="en-US" w:eastAsia="zh-CN" w:bidi="ar"/>
-        </w:rPr>
-        <w:t>demo01</w:t>
-      </w:r>
-      <w:r>
-        <w:rPr>
-          <w:rFonts w:ascii="宋体" w:hAnsi="宋体" w:eastAsia="宋体" w:cs="宋体"/>
-          <w:kern w:val="0"/>
-          <w:sz w:val="21"/>
-          <w:szCs w:val="21"/>
-          <w:lang w:val="en-US" w:eastAsia="zh-CN" w:bidi="ar"/>
-        </w:rPr>
-        <w:t>:用Object.defineProperty实现一个数据监听的方法。</w:t>
-      </w:r>
-    </w:p>
-    <w:p>
-      <w:pPr>
-        <w:keepNext w:val="0"/>
-        <w:keepLines w:val="0"/>
-        <w:widowControl/>
-        <w:suppressLineNumbers w:val="0"/>
-        <w:spacing w:line="26" w:lineRule="atLeast"/>
-        <w:jc w:val="left"/>
-        <w:rPr>
-          <w:sz w:val="21"/>
-          <w:szCs w:val="21"/>
-        </w:rPr>
-      </w:pPr>
-    </w:p>
-    <w:p>
-      <w:pPr>
-        <w:keepNext w:val="0"/>
-        <w:keepLines w:val="0"/>
-        <w:widowControl/>
-        <w:suppressLineNumbers w:val="0"/>
-        <w:spacing w:line="26" w:lineRule="atLeast"/>
-        <w:jc w:val="left"/>
-        <w:rPr>
-          <w:sz w:val="21"/>
-          <w:szCs w:val="21"/>
-        </w:rPr>
-      </w:pPr>
-      <w:r>
-        <w:rPr>
-          <w:rFonts w:ascii="宋体" w:hAnsi="宋体" w:eastAsia="宋体" w:cs="宋体"/>
-          <w:color w:val="DF402A"/>
-          <w:kern w:val="0"/>
-          <w:sz w:val="21"/>
-          <w:szCs w:val="21"/>
-          <w:lang w:val="en-US" w:eastAsia="zh-CN" w:bidi="ar"/>
-        </w:rPr>
-        <w:t>存在的问题</w:t>
-      </w:r>
-      <w:r>
-        <w:rPr>
-          <w:rFonts w:ascii="宋体" w:hAnsi="宋体" w:eastAsia="宋体" w:cs="宋体"/>
-          <w:kern w:val="0"/>
-          <w:sz w:val="21"/>
-          <w:szCs w:val="21"/>
-          <w:lang w:val="en-US" w:eastAsia="zh-CN" w:bidi="ar"/>
-        </w:rPr>
-        <w:t>：</w:t>
-      </w:r>
-    </w:p>
-    <w:p>
-      <w:pPr>
-        <w:keepNext w:val="0"/>
-        <w:keepLines w:val="0"/>
-        <w:widowControl/>
-        <w:suppressLineNumbers w:val="0"/>
-        <w:spacing w:line="26" w:lineRule="atLeast"/>
-        <w:jc w:val="left"/>
-        <w:rPr>
-          <w:sz w:val="21"/>
-          <w:szCs w:val="21"/>
-        </w:rPr>
-      </w:pPr>
-      <w:r>
-        <w:rPr>
-          <w:rFonts w:ascii="宋体" w:hAnsi="宋体" w:eastAsia="宋体" w:cs="宋体"/>
-          <w:kern w:val="0"/>
-          <w:sz w:val="21"/>
-          <w:szCs w:val="21"/>
-          <w:lang w:val="en-US" w:eastAsia="zh-CN" w:bidi="ar"/>
-        </w:rPr>
-        <w:t>1.Object的属性增加或者删除的时候，都不能监听到变化。用vm.$set()，</w:t>
-      </w:r>
-    </w:p>
-    <w:p>
-      <w:pPr>
-        <w:keepNext w:val="0"/>
-        <w:keepLines w:val="0"/>
-        <w:widowControl/>
-        <w:suppressLineNumbers w:val="0"/>
-        <w:spacing w:line="26" w:lineRule="atLeast"/>
-        <w:jc w:val="left"/>
-        <w:rPr>
-          <w:sz w:val="21"/>
-          <w:szCs w:val="21"/>
-        </w:rPr>
-      </w:pPr>
-    </w:p>
-    <w:p>
-      <w:pPr>
-        <w:keepNext w:val="0"/>
-        <w:keepLines w:val="0"/>
-        <w:widowControl/>
-        <w:suppressLineNumbers w:val="0"/>
-        <w:spacing w:line="26" w:lineRule="atLeast"/>
-        <w:jc w:val="left"/>
-        <w:rPr>
-          <w:sz w:val="21"/>
-          <w:szCs w:val="21"/>
-        </w:rPr>
-      </w:pPr>
+        <w:t>普通</w:t>
+      </w:r>
       <w:r>
         <w:rPr>
           <w:rFonts w:ascii="宋体" w:hAnsi="宋体" w:eastAsia="宋体" w:cs="宋体"/>
@@ -11847,8 +11937,20 @@
           <w:szCs w:val="27"/>
           <w:lang w:val="en-US" w:eastAsia="zh-CN" w:bidi="ar"/>
         </w:rPr>
-        <w:t>第二步：收集依赖</w:t>
-      </w:r>
+        <w:t>数据</w:t>
+      </w:r>
+      <w:r>
+        <w:rPr>
+          <w:rFonts w:hint="eastAsia" w:ascii="宋体" w:hAnsi="宋体" w:eastAsia="宋体" w:cs="宋体"/>
+          <w:kern w:val="0"/>
+          <w:sz w:val="27"/>
+          <w:szCs w:val="27"/>
+          <w:lang w:val="en-US" w:eastAsia="zh-CN" w:bidi="ar"/>
+        </w:rPr>
+        <w:t>变成可监听对象</w:t>
+      </w:r>
+      <w:bookmarkStart w:id="0" w:name="_GoBack"/>
+      <w:bookmarkEnd w:id="0"/>
     </w:p>
     <w:p>
       <w:pPr>
@@ -11863,6 +11965,30 @@
           <w:szCs w:val="21"/>
         </w:rPr>
       </w:pPr>
+    </w:p>
+    <w:p>
+      <w:pPr>
+        <w:keepNext w:val="0"/>
+        <w:keepLines w:val="0"/>
+        <w:widowControl/>
+        <w:suppressLineNumbers w:val="0"/>
+        <w:spacing w:line="26" w:lineRule="atLeast"/>
+        <w:jc w:val="left"/>
+        <w:rPr>
+          <w:sz w:val="21"/>
+          <w:szCs w:val="21"/>
+        </w:rPr>
+      </w:pPr>
+      <w:r>
+        <w:rPr>
+          <w:rFonts w:ascii="宋体" w:hAnsi="宋体" w:eastAsia="宋体" w:cs="宋体"/>
+          <w:kern w:val="0"/>
+          <w:sz w:val="21"/>
+          <w:szCs w:val="21"/>
+          <w:lang w:val="en-US" w:eastAsia="zh-CN" w:bidi="ar"/>
+        </w:rPr>
+        <w:t>变化监听目前使用的是Object.defineProperty.。Vue3.0会使用ES6的proxy来实现。</w:t>
+      </w:r>
     </w:p>
     <w:p>
       <w:pPr>
@@ -11886,7 +12012,7 @@
           <w:szCs w:val="21"/>
           <w:lang w:val="en-US" w:eastAsia="zh-CN" w:bidi="ar"/>
         </w:rPr>
-        <w:t>1.在get里面收集依赖， 在set里面触发依赖</w:t>
+        <w:t>demo01</w:t>
       </w:r>
       <w:r>
         <w:rPr>
@@ -11896,8 +12022,36 @@
           <w:szCs w:val="21"/>
           <w:lang w:val="en-US" w:eastAsia="zh-CN" w:bidi="ar"/>
         </w:rPr>
-        <w:t>。看</w:t>
-      </w:r>
+        <w:t>:用Object.defineProperty实现一个数据监听的方法。</w:t>
+      </w:r>
+    </w:p>
+    <w:p>
+      <w:pPr>
+        <w:keepNext w:val="0"/>
+        <w:keepLines w:val="0"/>
+        <w:widowControl/>
+        <w:suppressLineNumbers w:val="0"/>
+        <w:spacing w:line="26" w:lineRule="atLeast"/>
+        <w:jc w:val="left"/>
+        <w:rPr>
+          <w:sz w:val="21"/>
+          <w:szCs w:val="21"/>
+        </w:rPr>
+      </w:pPr>
+    </w:p>
+    <w:p>
+      <w:pPr>
+        <w:keepNext w:val="0"/>
+        <w:keepLines w:val="0"/>
+        <w:widowControl/>
+        <w:suppressLineNumbers w:val="0"/>
+        <w:spacing w:line="26" w:lineRule="atLeast"/>
+        <w:jc w:val="left"/>
+        <w:rPr>
+          <w:sz w:val="21"/>
+          <w:szCs w:val="21"/>
+        </w:rPr>
+      </w:pPr>
       <w:r>
         <w:rPr>
           <w:rFonts w:ascii="宋体" w:hAnsi="宋体" w:eastAsia="宋体" w:cs="宋体"/>
@@ -11907,7 +12061,17 @@
           <w:szCs w:val="21"/>
           <w:lang w:val="en-US" w:eastAsia="zh-CN" w:bidi="ar"/>
         </w:rPr>
-        <w:t>demo02.js</w:t>
+        <w:t>存在的问题</w:t>
+      </w:r>
+      <w:r>
+        <w:rPr>
+          <w:rFonts w:ascii="宋体" w:hAnsi="宋体" w:eastAsia="宋体" w:cs="宋体"/>
+          <w:kern w:val="0"/>
+          <w:sz w:val="21"/>
+          <w:szCs w:val="21"/>
+          <w:lang w:val="en-US" w:eastAsia="zh-CN" w:bidi="ar"/>
+        </w:rPr>
+        <w:t>：</w:t>
       </w:r>
     </w:p>
     <w:p>
@@ -11931,421 +12095,8 @@
           <w:szCs w:val="21"/>
           <w:lang w:val="en-US" w:eastAsia="zh-CN" w:bidi="ar"/>
         </w:rPr>
-        <w:t>每个key对应一个</w:t>
-      </w:r>
-      <w:r>
-        <w:rPr>
-          <w:rFonts w:hint="eastAsia" w:ascii="宋体" w:hAnsi="宋体" w:eastAsia="宋体" w:cs="宋体"/>
-          <w:kern w:val="0"/>
-          <w:sz w:val="21"/>
-          <w:szCs w:val="21"/>
-          <w:lang w:val="en-US" w:eastAsia="zh-CN" w:bidi="ar"/>
-        </w:rPr>
-        <w:t>依赖</w:t>
-      </w:r>
-      <w:r>
-        <w:rPr>
-          <w:rFonts w:ascii="宋体" w:hAnsi="宋体" w:eastAsia="宋体" w:cs="宋体"/>
-          <w:kern w:val="0"/>
-          <w:sz w:val="21"/>
-          <w:szCs w:val="21"/>
-          <w:lang w:val="en-US" w:eastAsia="zh-CN" w:bidi="ar"/>
-        </w:rPr>
-        <w:t>数组，用于存储这个key的依赖，每个依赖假定是一个函数。当数据变化的时候，执行这些函数，实现数据变化，通知依赖数据变更的目的。</w:t>
-      </w:r>
-    </w:p>
-    <w:p>
-      <w:pPr>
-        <w:keepNext w:val="0"/>
-        <w:keepLines w:val="0"/>
-        <w:widowControl/>
-        <w:suppressLineNumbers w:val="0"/>
-        <w:spacing w:line="26" w:lineRule="atLeast"/>
-        <w:jc w:val="left"/>
-        <w:rPr>
-          <w:sz w:val="21"/>
-          <w:szCs w:val="21"/>
-        </w:rPr>
-      </w:pPr>
-    </w:p>
-    <w:p>
-      <w:pPr>
-        <w:keepNext w:val="0"/>
-        <w:keepLines w:val="0"/>
-        <w:widowControl/>
-        <w:suppressLineNumbers w:val="0"/>
-        <w:spacing w:line="26" w:lineRule="atLeast"/>
-        <w:jc w:val="left"/>
-        <w:rPr>
-          <w:sz w:val="21"/>
-          <w:szCs w:val="21"/>
-        </w:rPr>
-      </w:pPr>
-      <w:r>
-        <w:rPr>
-          <w:rFonts w:ascii="宋体" w:hAnsi="宋体" w:eastAsia="宋体" w:cs="宋体"/>
-          <w:kern w:val="0"/>
-          <w:sz w:val="21"/>
-          <w:szCs w:val="21"/>
-          <w:lang w:val="en-US" w:eastAsia="zh-CN" w:bidi="ar"/>
-        </w:rPr>
-        <w:t>暂定依赖函数放在window.target里面。</w:t>
-      </w:r>
-    </w:p>
-    <w:p>
-      <w:pPr>
-        <w:keepNext w:val="0"/>
-        <w:keepLines w:val="0"/>
-        <w:widowControl/>
-        <w:suppressLineNumbers w:val="0"/>
-        <w:spacing w:line="26" w:lineRule="atLeast"/>
-        <w:jc w:val="left"/>
-        <w:rPr>
-          <w:sz w:val="21"/>
-          <w:szCs w:val="21"/>
-        </w:rPr>
-      </w:pPr>
-    </w:p>
-    <w:p>
-      <w:pPr>
-        <w:keepNext w:val="0"/>
-        <w:keepLines w:val="0"/>
-        <w:widowControl/>
-        <w:suppressLineNumbers w:val="0"/>
-        <w:spacing w:line="26" w:lineRule="atLeast"/>
-        <w:jc w:val="left"/>
-        <w:rPr>
-          <w:sz w:val="21"/>
-          <w:szCs w:val="21"/>
-        </w:rPr>
-      </w:pPr>
-      <w:r>
-        <w:rPr>
-          <w:rFonts w:ascii="宋体" w:hAnsi="宋体" w:eastAsia="宋体" w:cs="宋体"/>
-          <w:kern w:val="0"/>
-          <w:sz w:val="21"/>
-          <w:szCs w:val="21"/>
-          <w:lang w:val="en-US" w:eastAsia="zh-CN" w:bidi="ar"/>
-        </w:rPr>
-        <w:t>2.直接把依赖写在数据监听函数里面，不够解耦，需要抽象出一个专门处理依赖的对象</w:t>
-      </w:r>
-      <w:r>
-        <w:rPr>
-          <w:rFonts w:ascii="宋体" w:hAnsi="宋体" w:eastAsia="宋体" w:cs="宋体"/>
-          <w:color w:val="DF402A"/>
-          <w:kern w:val="0"/>
-          <w:sz w:val="21"/>
-          <w:szCs w:val="21"/>
-          <w:lang w:val="en-US" w:eastAsia="zh-CN" w:bidi="ar"/>
-        </w:rPr>
-        <w:t>Dep.js</w:t>
-      </w:r>
-    </w:p>
-    <w:p>
-      <w:pPr>
-        <w:keepNext w:val="0"/>
-        <w:keepLines w:val="0"/>
-        <w:widowControl/>
-        <w:suppressLineNumbers w:val="0"/>
-        <w:spacing w:line="26" w:lineRule="atLeast"/>
-        <w:jc w:val="left"/>
-        <w:rPr>
-          <w:sz w:val="21"/>
-          <w:szCs w:val="21"/>
-        </w:rPr>
-      </w:pPr>
-      <w:r>
-        <w:rPr>
-          <w:rFonts w:ascii="宋体" w:hAnsi="宋体" w:eastAsia="宋体" w:cs="宋体"/>
-          <w:kern w:val="0"/>
-          <w:sz w:val="21"/>
-          <w:szCs w:val="21"/>
-          <w:lang w:val="en-US" w:eastAsia="zh-CN" w:bidi="ar"/>
-        </w:rPr>
-        <w:t>接下来</w:t>
-      </w:r>
-      <w:r>
-        <w:rPr>
-          <w:rFonts w:ascii="宋体" w:hAnsi="宋体" w:eastAsia="宋体" w:cs="宋体"/>
-          <w:color w:val="DF402A"/>
-          <w:kern w:val="0"/>
-          <w:sz w:val="21"/>
-          <w:szCs w:val="21"/>
-          <w:lang w:val="en-US" w:eastAsia="zh-CN" w:bidi="ar"/>
-        </w:rPr>
-        <w:t>在main.js里面运行一下defineReactiveData01.js</w:t>
-      </w:r>
-    </w:p>
-    <w:p>
-      <w:pPr>
-        <w:keepNext w:val="0"/>
-        <w:keepLines w:val="0"/>
-        <w:widowControl/>
-        <w:suppressLineNumbers w:val="0"/>
-        <w:spacing w:line="26" w:lineRule="atLeast"/>
-        <w:jc w:val="left"/>
-        <w:rPr>
-          <w:sz w:val="21"/>
-          <w:szCs w:val="21"/>
-        </w:rPr>
-      </w:pPr>
-    </w:p>
-    <w:p>
-      <w:pPr>
-        <w:keepNext w:val="0"/>
-        <w:keepLines w:val="0"/>
-        <w:widowControl/>
-        <w:suppressLineNumbers w:val="0"/>
-        <w:spacing w:line="26" w:lineRule="atLeast"/>
-        <w:jc w:val="left"/>
-        <w:rPr>
-          <w:sz w:val="21"/>
-          <w:szCs w:val="21"/>
-        </w:rPr>
-      </w:pPr>
-      <w:r>
-        <w:rPr>
-          <w:rFonts w:ascii="宋体" w:hAnsi="宋体" w:eastAsia="宋体" w:cs="宋体"/>
-          <w:color w:val="DF402A"/>
-          <w:kern w:val="0"/>
-          <w:sz w:val="21"/>
-          <w:szCs w:val="21"/>
-          <w:lang w:val="en-US" w:eastAsia="zh-CN" w:bidi="ar"/>
-        </w:rPr>
-        <w:t>3.</w:t>
-      </w:r>
-      <w:r>
-        <w:rPr>
-          <w:rFonts w:ascii="宋体" w:hAnsi="宋体" w:eastAsia="宋体" w:cs="宋体"/>
-          <w:kern w:val="0"/>
-          <w:sz w:val="21"/>
-          <w:szCs w:val="21"/>
-          <w:lang w:val="en-US" w:eastAsia="zh-CN" w:bidi="ar"/>
-        </w:rPr>
-        <w:t>存在的问题：实际依赖是不可能是target这么简单,并且依赖的来源可以是各种情况，比如写一个watch:</w:t>
-      </w:r>
-    </w:p>
-    <w:p>
-      <w:pPr>
-        <w:keepNext w:val="0"/>
-        <w:keepLines w:val="0"/>
-        <w:widowControl/>
-        <w:suppressLineNumbers w:val="0"/>
-        <w:spacing w:line="26" w:lineRule="atLeast"/>
-        <w:jc w:val="left"/>
-        <w:rPr>
-          <w:sz w:val="21"/>
-          <w:szCs w:val="21"/>
-        </w:rPr>
-      </w:pPr>
-      <w:r>
-        <w:rPr>
-          <w:rFonts w:ascii="宋体" w:hAnsi="宋体" w:eastAsia="宋体" w:cs="宋体"/>
-          <w:kern w:val="0"/>
-          <w:sz w:val="21"/>
-          <w:szCs w:val="21"/>
-          <w:lang w:val="en-US" w:eastAsia="zh-CN" w:bidi="ar"/>
-        </w:rPr>
-        <w:t>vm.watch('a.b.c',function(newVal,oldVal){</w:t>
-      </w:r>
-    </w:p>
-    <w:p>
-      <w:pPr>
-        <w:keepNext w:val="0"/>
-        <w:keepLines w:val="0"/>
-        <w:widowControl/>
-        <w:suppressLineNumbers w:val="0"/>
-        <w:spacing w:line="26" w:lineRule="atLeast"/>
-        <w:jc w:val="left"/>
-        <w:rPr>
-          <w:sz w:val="21"/>
-          <w:szCs w:val="21"/>
-        </w:rPr>
-      </w:pPr>
-      <w:r>
-        <w:rPr>
-          <w:rFonts w:ascii="宋体" w:hAnsi="宋体" w:eastAsia="宋体" w:cs="宋体"/>
-          <w:kern w:val="0"/>
-          <w:sz w:val="21"/>
-          <w:szCs w:val="21"/>
-          <w:lang w:val="en-US" w:eastAsia="zh-CN" w:bidi="ar"/>
-        </w:rPr>
-        <w:t>console.log(newVal,oldVal)</w:t>
-      </w:r>
-    </w:p>
-    <w:p>
-      <w:pPr>
-        <w:keepNext w:val="0"/>
-        <w:keepLines w:val="0"/>
-        <w:widowControl/>
-        <w:suppressLineNumbers w:val="0"/>
-        <w:spacing w:line="26" w:lineRule="atLeast"/>
-        <w:jc w:val="left"/>
-        <w:rPr>
-          <w:sz w:val="21"/>
-          <w:szCs w:val="21"/>
-        </w:rPr>
-      </w:pPr>
-      <w:r>
-        <w:rPr>
-          <w:rFonts w:ascii="宋体" w:hAnsi="宋体" w:eastAsia="宋体" w:cs="宋体"/>
-          <w:kern w:val="0"/>
-          <w:sz w:val="21"/>
-          <w:szCs w:val="21"/>
-          <w:lang w:val="en-US" w:eastAsia="zh-CN" w:bidi="ar"/>
-        </w:rPr>
-        <w:t>})，</w:t>
-      </w:r>
-    </w:p>
-    <w:p>
-      <w:pPr>
-        <w:keepNext w:val="0"/>
-        <w:keepLines w:val="0"/>
-        <w:widowControl/>
-        <w:suppressLineNumbers w:val="0"/>
-        <w:spacing w:line="26" w:lineRule="atLeast"/>
-        <w:jc w:val="left"/>
-        <w:rPr>
-          <w:sz w:val="21"/>
-          <w:szCs w:val="21"/>
-        </w:rPr>
-      </w:pPr>
-      <w:r>
-        <w:rPr>
-          <w:rFonts w:ascii="宋体" w:hAnsi="宋体" w:eastAsia="宋体" w:cs="宋体"/>
-          <w:kern w:val="0"/>
-          <w:sz w:val="21"/>
-          <w:szCs w:val="21"/>
-          <w:lang w:val="en-US" w:eastAsia="zh-CN" w:bidi="ar"/>
-        </w:rPr>
-        <w:t>还比如是computed的。</w:t>
-      </w:r>
-    </w:p>
-    <w:p>
-      <w:pPr>
-        <w:keepNext w:val="0"/>
-        <w:keepLines w:val="0"/>
-        <w:widowControl/>
-        <w:suppressLineNumbers w:val="0"/>
-        <w:spacing w:line="26" w:lineRule="atLeast"/>
-        <w:jc w:val="left"/>
-        <w:rPr>
-          <w:sz w:val="21"/>
-          <w:szCs w:val="21"/>
-        </w:rPr>
-      </w:pPr>
-      <w:r>
-        <w:rPr>
-          <w:rFonts w:ascii="宋体" w:hAnsi="宋体" w:eastAsia="宋体" w:cs="宋体"/>
-          <w:kern w:val="0"/>
-          <w:sz w:val="21"/>
-          <w:szCs w:val="21"/>
-          <w:lang w:val="en-US" w:eastAsia="zh-CN" w:bidi="ar"/>
-        </w:rPr>
-        <w:t xml:space="preserve">那么如何在上面的基础上，抽象一个可以处理各种类型的依赖的类？---watcher </w:t>
-      </w:r>
-    </w:p>
-    <w:p>
-      <w:pPr>
-        <w:keepNext w:val="0"/>
-        <w:keepLines w:val="0"/>
-        <w:widowControl/>
-        <w:suppressLineNumbers w:val="0"/>
-        <w:spacing w:line="26" w:lineRule="atLeast"/>
-        <w:jc w:val="left"/>
-        <w:rPr>
-          <w:sz w:val="21"/>
-          <w:szCs w:val="21"/>
-        </w:rPr>
-      </w:pPr>
-      <w:r>
-        <w:rPr>
-          <w:rFonts w:ascii="宋体" w:hAnsi="宋体" w:eastAsia="宋体" w:cs="宋体"/>
-          <w:color w:val="DF402A"/>
-          <w:kern w:val="0"/>
-          <w:sz w:val="21"/>
-          <w:szCs w:val="21"/>
-          <w:lang w:val="en-US" w:eastAsia="zh-CN" w:bidi="ar"/>
-        </w:rPr>
-        <w:t>看Watcher.js</w:t>
-      </w:r>
-    </w:p>
-    <w:p>
-      <w:pPr>
-        <w:keepNext w:val="0"/>
-        <w:keepLines w:val="0"/>
-        <w:widowControl/>
-        <w:suppressLineNumbers w:val="0"/>
-        <w:spacing w:line="26" w:lineRule="atLeast"/>
-        <w:jc w:val="left"/>
-        <w:rPr>
-          <w:sz w:val="21"/>
-          <w:szCs w:val="21"/>
-        </w:rPr>
-      </w:pPr>
-      <w:r>
-        <w:rPr>
-          <w:rFonts w:ascii="宋体" w:hAnsi="宋体" w:eastAsia="宋体" w:cs="宋体"/>
-          <w:kern w:val="0"/>
-          <w:sz w:val="21"/>
-          <w:szCs w:val="21"/>
-          <w:lang w:val="en-US" w:eastAsia="zh-CN" w:bidi="ar"/>
-        </w:rPr>
-        <w:t>简单来说，就是当遇到一个watch或者compute的时候，就新建一个watcher对象，并执行watcher对象的get方法,而因为一旦执行了watcher的get方法，就把整个watcher对象添加到对应的key的依赖中了，就可以实现监听数据变化。而当数据变化的时候，就执行watcher对象的update方法，这样就实现数据响应了。</w:t>
-      </w:r>
-    </w:p>
-    <w:p>
-      <w:pPr>
-        <w:keepNext w:val="0"/>
-        <w:keepLines w:val="0"/>
-        <w:widowControl/>
-        <w:suppressLineNumbers w:val="0"/>
-        <w:spacing w:line="26" w:lineRule="atLeast"/>
-        <w:jc w:val="left"/>
-        <w:rPr>
-          <w:sz w:val="21"/>
-          <w:szCs w:val="21"/>
-        </w:rPr>
-      </w:pPr>
-    </w:p>
-    <w:p>
-      <w:pPr>
-        <w:keepNext w:val="0"/>
-        <w:keepLines w:val="0"/>
-        <w:widowControl/>
-        <w:suppressLineNumbers w:val="0"/>
-        <w:spacing w:line="26" w:lineRule="atLeast"/>
-        <w:jc w:val="left"/>
-        <w:rPr>
-          <w:sz w:val="21"/>
-          <w:szCs w:val="21"/>
-        </w:rPr>
-      </w:pPr>
-      <w:r>
-        <w:rPr>
-          <w:rFonts w:ascii="宋体" w:hAnsi="宋体" w:eastAsia="宋体" w:cs="宋体"/>
-          <w:color w:val="DF402A"/>
-          <w:kern w:val="0"/>
-          <w:sz w:val="21"/>
-          <w:szCs w:val="21"/>
-          <w:lang w:val="en-US" w:eastAsia="zh-CN" w:bidi="ar"/>
-        </w:rPr>
-        <w:t>在main.js里面运行一下demo03.js</w:t>
-      </w:r>
-    </w:p>
-    <w:p>
-      <w:pPr>
-        <w:keepNext w:val="0"/>
-        <w:keepLines w:val="0"/>
-        <w:widowControl/>
-        <w:suppressLineNumbers w:val="0"/>
-        <w:spacing w:line="26" w:lineRule="atLeast"/>
-        <w:jc w:val="left"/>
-        <w:rPr>
-          <w:sz w:val="21"/>
-          <w:szCs w:val="21"/>
-        </w:rPr>
-      </w:pPr>
+        <w:t>1.Object的属性增加或者删除的时候，都不能监听到变化。用vm.$set()，</w:t>
+      </w:r>
     </w:p>
     <w:p>
       <w:pPr>
@@ -12382,7 +12133,7 @@
           <w:szCs w:val="27"/>
           <w:lang w:val="en-US" w:eastAsia="zh-CN" w:bidi="ar"/>
         </w:rPr>
-        <w:t>第三步：递归监听data所有的key.</w:t>
+        <w:t>第二步：收集依赖</w:t>
       </w:r>
     </w:p>
     <w:p>
@@ -12398,16 +12149,20 @@
           <w:szCs w:val="21"/>
         </w:rPr>
       </w:pPr>
-      <w:r>
-        <w:rPr>
-          <w:rFonts w:ascii="宋体" w:hAnsi="宋体" w:eastAsia="宋体" w:cs="宋体"/>
-          <w:kern w:val="0"/>
-          <w:sz w:val="21"/>
-          <w:szCs w:val="21"/>
-          <w:lang w:val="en-US" w:eastAsia="zh-CN" w:bidi="ar"/>
-        </w:rPr>
-        <w:t>到目前为止，我们知道了数据监听的原理，也抽象出了Dep类来专门处理依赖收集，同时也抽象了一个依赖类:watcher。那接下来就是简单的，递归所有的data的key设置数据监听---Observer类。</w:t>
-      </w:r>
+    </w:p>
+    <w:p>
+      <w:pPr>
+        <w:keepNext w:val="0"/>
+        <w:keepLines w:val="0"/>
+        <w:widowControl/>
+        <w:suppressLineNumbers w:val="0"/>
+        <w:spacing w:line="26" w:lineRule="atLeast"/>
+        <w:jc w:val="left"/>
+        <w:rPr>
+          <w:sz w:val="21"/>
+          <w:szCs w:val="21"/>
+        </w:rPr>
+      </w:pPr>
       <w:r>
         <w:rPr>
           <w:rFonts w:ascii="宋体" w:hAnsi="宋体" w:eastAsia="宋体" w:cs="宋体"/>
@@ -12417,36 +12172,8 @@
           <w:szCs w:val="21"/>
           <w:lang w:val="en-US" w:eastAsia="zh-CN" w:bidi="ar"/>
         </w:rPr>
-        <w:t>Observer.js</w:t>
-      </w:r>
-    </w:p>
-    <w:p>
-      <w:pPr>
-        <w:keepNext w:val="0"/>
-        <w:keepLines w:val="0"/>
-        <w:widowControl/>
-        <w:suppressLineNumbers w:val="0"/>
-        <w:spacing w:line="26" w:lineRule="atLeast"/>
-        <w:jc w:val="left"/>
-        <w:rPr>
-          <w:sz w:val="21"/>
-          <w:szCs w:val="21"/>
-        </w:rPr>
-      </w:pPr>
-    </w:p>
-    <w:p>
-      <w:pPr>
-        <w:keepNext w:val="0"/>
-        <w:keepLines w:val="0"/>
-        <w:widowControl/>
-        <w:suppressLineNumbers w:val="0"/>
-        <w:spacing w:line="26" w:lineRule="atLeast"/>
-        <w:jc w:val="left"/>
-        <w:rPr>
-          <w:sz w:val="21"/>
-          <w:szCs w:val="21"/>
-        </w:rPr>
-      </w:pPr>
+        <w:t>1.在get里面收集依赖， 在set里面触发依赖</w:t>
+      </w:r>
       <w:r>
         <w:rPr>
           <w:rFonts w:ascii="宋体" w:hAnsi="宋体" w:eastAsia="宋体" w:cs="宋体"/>
@@ -12455,7 +12182,7 @@
           <w:szCs w:val="21"/>
           <w:lang w:val="en-US" w:eastAsia="zh-CN" w:bidi="ar"/>
         </w:rPr>
-        <w:t>重新写一个干净的defineReactiveData.js。然后</w:t>
+        <w:t>。看</w:t>
       </w:r>
       <w:r>
         <w:rPr>
@@ -12466,7 +12193,430 @@
           <w:szCs w:val="21"/>
           <w:lang w:val="en-US" w:eastAsia="zh-CN" w:bidi="ar"/>
         </w:rPr>
-        <w:t>在main.js里面运行一下demo04.js</w:t>
+        <w:t>demo02.js</w:t>
+      </w:r>
+    </w:p>
+    <w:p>
+      <w:pPr>
+        <w:keepNext w:val="0"/>
+        <w:keepLines w:val="0"/>
+        <w:widowControl/>
+        <w:suppressLineNumbers w:val="0"/>
+        <w:spacing w:line="26" w:lineRule="atLeast"/>
+        <w:jc w:val="left"/>
+        <w:rPr>
+          <w:sz w:val="21"/>
+          <w:szCs w:val="21"/>
+        </w:rPr>
+      </w:pPr>
+      <w:r>
+        <w:rPr>
+          <w:rFonts w:ascii="宋体" w:hAnsi="宋体" w:eastAsia="宋体" w:cs="宋体"/>
+          <w:kern w:val="0"/>
+          <w:sz w:val="21"/>
+          <w:szCs w:val="21"/>
+          <w:lang w:val="en-US" w:eastAsia="zh-CN" w:bidi="ar"/>
+        </w:rPr>
+        <w:t>每个key对应一个</w:t>
+      </w:r>
+      <w:r>
+        <w:rPr>
+          <w:rFonts w:hint="eastAsia" w:ascii="宋体" w:hAnsi="宋体" w:eastAsia="宋体" w:cs="宋体"/>
+          <w:kern w:val="0"/>
+          <w:sz w:val="21"/>
+          <w:szCs w:val="21"/>
+          <w:lang w:val="en-US" w:eastAsia="zh-CN" w:bidi="ar"/>
+        </w:rPr>
+        <w:t>依赖</w:t>
+      </w:r>
+      <w:r>
+        <w:rPr>
+          <w:rFonts w:ascii="宋体" w:hAnsi="宋体" w:eastAsia="宋体" w:cs="宋体"/>
+          <w:kern w:val="0"/>
+          <w:sz w:val="21"/>
+          <w:szCs w:val="21"/>
+          <w:lang w:val="en-US" w:eastAsia="zh-CN" w:bidi="ar"/>
+        </w:rPr>
+        <w:t>数组，用于存储这个key的依赖，每个依赖假定是一个函数。当数据变化的时候，执行这些函数，实现数据变化，通知依赖数据变更的目的。</w:t>
+      </w:r>
+    </w:p>
+    <w:p>
+      <w:pPr>
+        <w:keepNext w:val="0"/>
+        <w:keepLines w:val="0"/>
+        <w:widowControl/>
+        <w:suppressLineNumbers w:val="0"/>
+        <w:spacing w:line="26" w:lineRule="atLeast"/>
+        <w:jc w:val="left"/>
+        <w:rPr>
+          <w:sz w:val="21"/>
+          <w:szCs w:val="21"/>
+        </w:rPr>
+      </w:pPr>
+    </w:p>
+    <w:p>
+      <w:pPr>
+        <w:keepNext w:val="0"/>
+        <w:keepLines w:val="0"/>
+        <w:widowControl/>
+        <w:suppressLineNumbers w:val="0"/>
+        <w:spacing w:line="26" w:lineRule="atLeast"/>
+        <w:jc w:val="left"/>
+        <w:rPr>
+          <w:sz w:val="21"/>
+          <w:szCs w:val="21"/>
+        </w:rPr>
+      </w:pPr>
+      <w:r>
+        <w:rPr>
+          <w:rFonts w:ascii="宋体" w:hAnsi="宋体" w:eastAsia="宋体" w:cs="宋体"/>
+          <w:kern w:val="0"/>
+          <w:sz w:val="21"/>
+          <w:szCs w:val="21"/>
+          <w:lang w:val="en-US" w:eastAsia="zh-CN" w:bidi="ar"/>
+        </w:rPr>
+        <w:t>暂定依赖函数放在window.target里面。</w:t>
+      </w:r>
+    </w:p>
+    <w:p>
+      <w:pPr>
+        <w:keepNext w:val="0"/>
+        <w:keepLines w:val="0"/>
+        <w:widowControl/>
+        <w:suppressLineNumbers w:val="0"/>
+        <w:spacing w:line="26" w:lineRule="atLeast"/>
+        <w:jc w:val="left"/>
+        <w:rPr>
+          <w:sz w:val="21"/>
+          <w:szCs w:val="21"/>
+        </w:rPr>
+      </w:pPr>
+    </w:p>
+    <w:p>
+      <w:pPr>
+        <w:keepNext w:val="0"/>
+        <w:keepLines w:val="0"/>
+        <w:widowControl/>
+        <w:suppressLineNumbers w:val="0"/>
+        <w:spacing w:line="26" w:lineRule="atLeast"/>
+        <w:jc w:val="left"/>
+        <w:rPr>
+          <w:sz w:val="21"/>
+          <w:szCs w:val="21"/>
+        </w:rPr>
+      </w:pPr>
+      <w:r>
+        <w:rPr>
+          <w:rFonts w:ascii="宋体" w:hAnsi="宋体" w:eastAsia="宋体" w:cs="宋体"/>
+          <w:kern w:val="0"/>
+          <w:sz w:val="21"/>
+          <w:szCs w:val="21"/>
+          <w:lang w:val="en-US" w:eastAsia="zh-CN" w:bidi="ar"/>
+        </w:rPr>
+        <w:t>2.直接把依赖写在数据监听函数里面，不够解耦，需要抽象出一个专门处理依赖的对象</w:t>
+      </w:r>
+      <w:r>
+        <w:rPr>
+          <w:rFonts w:ascii="宋体" w:hAnsi="宋体" w:eastAsia="宋体" w:cs="宋体"/>
+          <w:color w:val="DF402A"/>
+          <w:kern w:val="0"/>
+          <w:sz w:val="21"/>
+          <w:szCs w:val="21"/>
+          <w:lang w:val="en-US" w:eastAsia="zh-CN" w:bidi="ar"/>
+        </w:rPr>
+        <w:t>Dep.js</w:t>
+      </w:r>
+    </w:p>
+    <w:p>
+      <w:pPr>
+        <w:keepNext w:val="0"/>
+        <w:keepLines w:val="0"/>
+        <w:widowControl/>
+        <w:suppressLineNumbers w:val="0"/>
+        <w:spacing w:line="26" w:lineRule="atLeast"/>
+        <w:jc w:val="left"/>
+        <w:rPr>
+          <w:sz w:val="21"/>
+          <w:szCs w:val="21"/>
+        </w:rPr>
+      </w:pPr>
+      <w:r>
+        <w:rPr>
+          <w:rFonts w:ascii="宋体" w:hAnsi="宋体" w:eastAsia="宋体" w:cs="宋体"/>
+          <w:kern w:val="0"/>
+          <w:sz w:val="21"/>
+          <w:szCs w:val="21"/>
+          <w:lang w:val="en-US" w:eastAsia="zh-CN" w:bidi="ar"/>
+        </w:rPr>
+        <w:t>接下来</w:t>
+      </w:r>
+      <w:r>
+        <w:rPr>
+          <w:rFonts w:ascii="宋体" w:hAnsi="宋体" w:eastAsia="宋体" w:cs="宋体"/>
+          <w:color w:val="DF402A"/>
+          <w:kern w:val="0"/>
+          <w:sz w:val="21"/>
+          <w:szCs w:val="21"/>
+          <w:lang w:val="en-US" w:eastAsia="zh-CN" w:bidi="ar"/>
+        </w:rPr>
+        <w:t>在main.js里面运行一下defineReactiveData01.js</w:t>
+      </w:r>
+    </w:p>
+    <w:p>
+      <w:pPr>
+        <w:keepNext w:val="0"/>
+        <w:keepLines w:val="0"/>
+        <w:widowControl/>
+        <w:suppressLineNumbers w:val="0"/>
+        <w:spacing w:line="26" w:lineRule="atLeast"/>
+        <w:jc w:val="left"/>
+        <w:rPr>
+          <w:sz w:val="21"/>
+          <w:szCs w:val="21"/>
+        </w:rPr>
+      </w:pPr>
+    </w:p>
+    <w:p>
+      <w:pPr>
+        <w:keepNext w:val="0"/>
+        <w:keepLines w:val="0"/>
+        <w:widowControl/>
+        <w:suppressLineNumbers w:val="0"/>
+        <w:spacing w:line="26" w:lineRule="atLeast"/>
+        <w:jc w:val="left"/>
+        <w:rPr>
+          <w:sz w:val="21"/>
+          <w:szCs w:val="21"/>
+        </w:rPr>
+      </w:pPr>
+      <w:r>
+        <w:rPr>
+          <w:rFonts w:ascii="宋体" w:hAnsi="宋体" w:eastAsia="宋体" w:cs="宋体"/>
+          <w:color w:val="DF402A"/>
+          <w:kern w:val="0"/>
+          <w:sz w:val="21"/>
+          <w:szCs w:val="21"/>
+          <w:lang w:val="en-US" w:eastAsia="zh-CN" w:bidi="ar"/>
+        </w:rPr>
+        <w:t>3.</w:t>
+      </w:r>
+      <w:r>
+        <w:rPr>
+          <w:rFonts w:ascii="宋体" w:hAnsi="宋体" w:eastAsia="宋体" w:cs="宋体"/>
+          <w:kern w:val="0"/>
+          <w:sz w:val="21"/>
+          <w:szCs w:val="21"/>
+          <w:lang w:val="en-US" w:eastAsia="zh-CN" w:bidi="ar"/>
+        </w:rPr>
+        <w:t>存在的问题：实际依赖是不可能是target这么简单,并且依赖的来源可以是各种情况，比如写一个watch:</w:t>
+      </w:r>
+    </w:p>
+    <w:p>
+      <w:pPr>
+        <w:keepNext w:val="0"/>
+        <w:keepLines w:val="0"/>
+        <w:widowControl/>
+        <w:suppressLineNumbers w:val="0"/>
+        <w:spacing w:line="26" w:lineRule="atLeast"/>
+        <w:jc w:val="left"/>
+        <w:rPr>
+          <w:sz w:val="21"/>
+          <w:szCs w:val="21"/>
+        </w:rPr>
+      </w:pPr>
+      <w:r>
+        <w:rPr>
+          <w:rFonts w:ascii="宋体" w:hAnsi="宋体" w:eastAsia="宋体" w:cs="宋体"/>
+          <w:kern w:val="0"/>
+          <w:sz w:val="21"/>
+          <w:szCs w:val="21"/>
+          <w:lang w:val="en-US" w:eastAsia="zh-CN" w:bidi="ar"/>
+        </w:rPr>
+        <w:t>vm.watch('a.b.c',function(newVal,oldVal){</w:t>
+      </w:r>
+    </w:p>
+    <w:p>
+      <w:pPr>
+        <w:keepNext w:val="0"/>
+        <w:keepLines w:val="0"/>
+        <w:widowControl/>
+        <w:suppressLineNumbers w:val="0"/>
+        <w:spacing w:line="26" w:lineRule="atLeast"/>
+        <w:jc w:val="left"/>
+        <w:rPr>
+          <w:sz w:val="21"/>
+          <w:szCs w:val="21"/>
+        </w:rPr>
+      </w:pPr>
+      <w:r>
+        <w:rPr>
+          <w:rFonts w:ascii="宋体" w:hAnsi="宋体" w:eastAsia="宋体" w:cs="宋体"/>
+          <w:kern w:val="0"/>
+          <w:sz w:val="21"/>
+          <w:szCs w:val="21"/>
+          <w:lang w:val="en-US" w:eastAsia="zh-CN" w:bidi="ar"/>
+        </w:rPr>
+        <w:t>console.log(newVal,oldVal)</w:t>
+      </w:r>
+    </w:p>
+    <w:p>
+      <w:pPr>
+        <w:keepNext w:val="0"/>
+        <w:keepLines w:val="0"/>
+        <w:widowControl/>
+        <w:suppressLineNumbers w:val="0"/>
+        <w:spacing w:line="26" w:lineRule="atLeast"/>
+        <w:jc w:val="left"/>
+        <w:rPr>
+          <w:sz w:val="21"/>
+          <w:szCs w:val="21"/>
+        </w:rPr>
+      </w:pPr>
+      <w:r>
+        <w:rPr>
+          <w:rFonts w:ascii="宋体" w:hAnsi="宋体" w:eastAsia="宋体" w:cs="宋体"/>
+          <w:kern w:val="0"/>
+          <w:sz w:val="21"/>
+          <w:szCs w:val="21"/>
+          <w:lang w:val="en-US" w:eastAsia="zh-CN" w:bidi="ar"/>
+        </w:rPr>
+        <w:t>})，</w:t>
+      </w:r>
+    </w:p>
+    <w:p>
+      <w:pPr>
+        <w:keepNext w:val="0"/>
+        <w:keepLines w:val="0"/>
+        <w:widowControl/>
+        <w:suppressLineNumbers w:val="0"/>
+        <w:spacing w:line="26" w:lineRule="atLeast"/>
+        <w:jc w:val="left"/>
+        <w:rPr>
+          <w:sz w:val="21"/>
+          <w:szCs w:val="21"/>
+        </w:rPr>
+      </w:pPr>
+      <w:r>
+        <w:rPr>
+          <w:rFonts w:ascii="宋体" w:hAnsi="宋体" w:eastAsia="宋体" w:cs="宋体"/>
+          <w:kern w:val="0"/>
+          <w:sz w:val="21"/>
+          <w:szCs w:val="21"/>
+          <w:lang w:val="en-US" w:eastAsia="zh-CN" w:bidi="ar"/>
+        </w:rPr>
+        <w:t>还比如是computed的。</w:t>
+      </w:r>
+    </w:p>
+    <w:p>
+      <w:pPr>
+        <w:keepNext w:val="0"/>
+        <w:keepLines w:val="0"/>
+        <w:widowControl/>
+        <w:suppressLineNumbers w:val="0"/>
+        <w:spacing w:line="26" w:lineRule="atLeast"/>
+        <w:jc w:val="left"/>
+        <w:rPr>
+          <w:sz w:val="21"/>
+          <w:szCs w:val="21"/>
+        </w:rPr>
+      </w:pPr>
+      <w:r>
+        <w:rPr>
+          <w:rFonts w:ascii="宋体" w:hAnsi="宋体" w:eastAsia="宋体" w:cs="宋体"/>
+          <w:kern w:val="0"/>
+          <w:sz w:val="21"/>
+          <w:szCs w:val="21"/>
+          <w:lang w:val="en-US" w:eastAsia="zh-CN" w:bidi="ar"/>
+        </w:rPr>
+        <w:t xml:space="preserve">那么如何在上面的基础上，抽象一个可以处理各种类型的依赖的类？---watcher </w:t>
+      </w:r>
+    </w:p>
+    <w:p>
+      <w:pPr>
+        <w:keepNext w:val="0"/>
+        <w:keepLines w:val="0"/>
+        <w:widowControl/>
+        <w:suppressLineNumbers w:val="0"/>
+        <w:spacing w:line="26" w:lineRule="atLeast"/>
+        <w:jc w:val="left"/>
+        <w:rPr>
+          <w:sz w:val="21"/>
+          <w:szCs w:val="21"/>
+        </w:rPr>
+      </w:pPr>
+      <w:r>
+        <w:rPr>
+          <w:rFonts w:ascii="宋体" w:hAnsi="宋体" w:eastAsia="宋体" w:cs="宋体"/>
+          <w:color w:val="DF402A"/>
+          <w:kern w:val="0"/>
+          <w:sz w:val="21"/>
+          <w:szCs w:val="21"/>
+          <w:lang w:val="en-US" w:eastAsia="zh-CN" w:bidi="ar"/>
+        </w:rPr>
+        <w:t>看Watcher.js</w:t>
+      </w:r>
+    </w:p>
+    <w:p>
+      <w:pPr>
+        <w:keepNext w:val="0"/>
+        <w:keepLines w:val="0"/>
+        <w:widowControl/>
+        <w:suppressLineNumbers w:val="0"/>
+        <w:spacing w:line="26" w:lineRule="atLeast"/>
+        <w:jc w:val="left"/>
+        <w:rPr>
+          <w:sz w:val="21"/>
+          <w:szCs w:val="21"/>
+        </w:rPr>
+      </w:pPr>
+      <w:r>
+        <w:rPr>
+          <w:rFonts w:ascii="宋体" w:hAnsi="宋体" w:eastAsia="宋体" w:cs="宋体"/>
+          <w:kern w:val="0"/>
+          <w:sz w:val="21"/>
+          <w:szCs w:val="21"/>
+          <w:lang w:val="en-US" w:eastAsia="zh-CN" w:bidi="ar"/>
+        </w:rPr>
+        <w:t>简单来说，就是当遇到一个watch或者compute的时候，就新建一个watcher对象，并执行watcher对象的get方法,而因为一旦执行了watcher的get方法，就把整个watcher对象添加到对应的key的依赖中了，就可以实现监听数据变化。而当数据变化的时候，就执行watcher对象的update方法，这样就实现数据响应了。</w:t>
+      </w:r>
+    </w:p>
+    <w:p>
+      <w:pPr>
+        <w:keepNext w:val="0"/>
+        <w:keepLines w:val="0"/>
+        <w:widowControl/>
+        <w:suppressLineNumbers w:val="0"/>
+        <w:spacing w:line="26" w:lineRule="atLeast"/>
+        <w:jc w:val="left"/>
+        <w:rPr>
+          <w:sz w:val="21"/>
+          <w:szCs w:val="21"/>
+        </w:rPr>
+      </w:pPr>
+    </w:p>
+    <w:p>
+      <w:pPr>
+        <w:keepNext w:val="0"/>
+        <w:keepLines w:val="0"/>
+        <w:widowControl/>
+        <w:suppressLineNumbers w:val="0"/>
+        <w:spacing w:line="26" w:lineRule="atLeast"/>
+        <w:jc w:val="left"/>
+        <w:rPr>
+          <w:sz w:val="21"/>
+          <w:szCs w:val="21"/>
+        </w:rPr>
+      </w:pPr>
+      <w:r>
+        <w:rPr>
+          <w:rFonts w:ascii="宋体" w:hAnsi="宋体" w:eastAsia="宋体" w:cs="宋体"/>
+          <w:color w:val="DF402A"/>
+          <w:kern w:val="0"/>
+          <w:sz w:val="21"/>
+          <w:szCs w:val="21"/>
+          <w:lang w:val="en-US" w:eastAsia="zh-CN" w:bidi="ar"/>
+        </w:rPr>
+        <w:t>在main.js里面运行一下demo03.js</w:t>
       </w:r>
     </w:p>
     <w:p>
@@ -12518,7 +12668,7 @@
           <w:szCs w:val="27"/>
           <w:lang w:val="en-US" w:eastAsia="zh-CN" w:bidi="ar"/>
         </w:rPr>
-        <w:t>问题：你可以说说vm.$set的实现原理吗？</w:t>
+        <w:t>第三步：递归监听data所有的key.</w:t>
       </w:r>
     </w:p>
     <w:p>
@@ -12538,35 +12688,13 @@
         <w:rPr>
           <w:rFonts w:ascii="宋体" w:hAnsi="宋体" w:eastAsia="宋体" w:cs="宋体"/>
           <w:kern w:val="0"/>
-          <w:sz w:val="27"/>
-          <w:szCs w:val="27"/>
+          <w:sz w:val="21"/>
+          <w:szCs w:val="21"/>
           <w:lang w:val="en-US" w:eastAsia="zh-CN" w:bidi="ar"/>
         </w:rPr>
-        <w:t>简化版的$set.js</w:t>
-      </w:r>
-    </w:p>
-    <w:p>
-      <w:pPr>
-        <w:keepNext w:val="0"/>
-        <w:keepLines w:val="0"/>
-        <w:widowControl/>
-        <w:suppressLineNumbers w:val="0"/>
-        <w:spacing w:line="26" w:lineRule="atLeast"/>
-        <w:jc w:val="left"/>
-        <w:rPr>
-          <w:sz w:val="21"/>
-          <w:szCs w:val="21"/>
-        </w:rPr>
-      </w:pPr>
-    </w:p>
-    <w:p>
-      <w:pPr>
-        <w:keepNext w:val="0"/>
-        <w:keepLines w:val="0"/>
-        <w:widowControl/>
-        <w:suppressLineNumbers w:val="0"/>
-        <w:spacing w:line="26" w:lineRule="atLeast"/>
-        <w:jc w:val="left"/>
+        <w:t>到目前为止，我们知道了数据监听的原理，也抽象出了Dep类来专门处理依赖收集，同时也抽象了一个依赖类:watcher。那接下来就是简单的，递归所有的data的key设置数据监听---Observer类。</w:t>
+      </w:r>
+      <w:r>
         <w:rPr>
           <w:rFonts w:ascii="宋体" w:hAnsi="宋体" w:eastAsia="宋体" w:cs="宋体"/>
           <w:color w:val="DF402A"/>
@@ -12575,7 +12703,46 @@
           <w:szCs w:val="21"/>
           <w:lang w:val="en-US" w:eastAsia="zh-CN" w:bidi="ar"/>
         </w:rPr>
-      </w:pPr>
+        <w:t>Observer.js</w:t>
+      </w:r>
+    </w:p>
+    <w:p>
+      <w:pPr>
+        <w:keepNext w:val="0"/>
+        <w:keepLines w:val="0"/>
+        <w:widowControl/>
+        <w:suppressLineNumbers w:val="0"/>
+        <w:spacing w:line="26" w:lineRule="atLeast"/>
+        <w:jc w:val="left"/>
+        <w:rPr>
+          <w:sz w:val="21"/>
+          <w:szCs w:val="21"/>
+        </w:rPr>
+      </w:pPr>
+    </w:p>
+    <w:p>
+      <w:pPr>
+        <w:keepNext w:val="0"/>
+        <w:keepLines w:val="0"/>
+        <w:widowControl/>
+        <w:suppressLineNumbers w:val="0"/>
+        <w:spacing w:line="26" w:lineRule="atLeast"/>
+        <w:jc w:val="left"/>
+        <w:rPr>
+          <w:sz w:val="21"/>
+          <w:szCs w:val="21"/>
+        </w:rPr>
+      </w:pPr>
+      <w:r>
+        <w:rPr>
+          <w:rFonts w:ascii="宋体" w:hAnsi="宋体" w:eastAsia="宋体" w:cs="宋体"/>
+          <w:kern w:val="0"/>
+          <w:sz w:val="21"/>
+          <w:szCs w:val="21"/>
+          <w:lang w:val="en-US" w:eastAsia="zh-CN" w:bidi="ar"/>
+        </w:rPr>
+        <w:t>重新写一个干净的defineReactiveData.js。然后</w:t>
+      </w:r>
       <w:r>
         <w:rPr>
           <w:rFonts w:ascii="宋体" w:hAnsi="宋体" w:eastAsia="宋体" w:cs="宋体"/>
@@ -12585,8 +12752,36 @@
           <w:szCs w:val="21"/>
           <w:lang w:val="en-US" w:eastAsia="zh-CN" w:bidi="ar"/>
         </w:rPr>
-        <w:t>在main.js里面运行一下demo05.js</w:t>
-      </w:r>
+        <w:t>在main.js里面运行一下demo04.js</w:t>
+      </w:r>
+    </w:p>
+    <w:p>
+      <w:pPr>
+        <w:keepNext w:val="0"/>
+        <w:keepLines w:val="0"/>
+        <w:widowControl/>
+        <w:suppressLineNumbers w:val="0"/>
+        <w:spacing w:line="26" w:lineRule="atLeast"/>
+        <w:jc w:val="left"/>
+        <w:rPr>
+          <w:sz w:val="21"/>
+          <w:szCs w:val="21"/>
+        </w:rPr>
+      </w:pPr>
+    </w:p>
+    <w:p>
+      <w:pPr>
+        <w:keepNext w:val="0"/>
+        <w:keepLines w:val="0"/>
+        <w:widowControl/>
+        <w:suppressLineNumbers w:val="0"/>
+        <w:spacing w:line="26" w:lineRule="atLeast"/>
+        <w:jc w:val="left"/>
+        <w:rPr>
+          <w:sz w:val="21"/>
+          <w:szCs w:val="21"/>
+        </w:rPr>
+      </w:pPr>
     </w:p>
     <w:p>
       <w:pPr>
@@ -14691,8 +14886,6 @@
         </w:rPr>
         <w:t>而在Vue实例生成的时候，会生成一个渲染watcher对象。这个对象传入的是updateComponent方法作为回调函数。这个方法在执行render函数的时候，会触发模板数据的getter，把这个渲染watcher加入到对应数据的Dep里面。当数据变化的时候，就会通知渲染watcher重新执行updateComponent方法,从而重新执行render和update方法，更新真实Dom。这个就是数据驱动的整个过程。</w:t>
       </w:r>
-      <w:bookmarkStart w:id="0" w:name="_GoBack"/>
-      <w:bookmarkEnd w:id="0"/>
     </w:p>
     <w:p>
       <w:pPr>

--- a/docs/2.数据驱动.docx
+++ b/docs/2.数据驱动.docx
@@ -11949,8 +11949,6 @@
         </w:rPr>
         <w:t>变成可监听对象</w:t>
       </w:r>
-      <w:bookmarkStart w:id="0" w:name="_GoBack"/>
-      <w:bookmarkEnd w:id="0"/>
     </w:p>
     <w:p>
       <w:pPr>
@@ -12408,7 +12406,27 @@
           <w:szCs w:val="21"/>
           <w:lang w:val="en-US" w:eastAsia="zh-CN" w:bidi="ar"/>
         </w:rPr>
-        <w:t>存在的问题：实际依赖是不可能是target这么简单,并且依赖的来源可以是各种情况，比如写一个watch:</w:t>
+        <w:t>存在的问题：实际依赖是不可能是target这么简单,并且依赖的来源可以是各种情况，比如写一个watch</w:t>
+      </w:r>
+      <w:r>
+        <w:rPr>
+          <w:rFonts w:hint="eastAsia" w:ascii="宋体" w:hAnsi="宋体" w:eastAsia="宋体" w:cs="宋体"/>
+          <w:kern w:val="0"/>
+          <w:sz w:val="21"/>
+          <w:szCs w:val="21"/>
+          <w:lang w:val="en-US" w:eastAsia="zh-CN" w:bidi="ar"/>
+        </w:rPr>
+        <w:t>er</w:t>
+      </w:r>
+      <w:r>
+        <w:rPr>
+          <w:rFonts w:ascii="宋体" w:hAnsi="宋体" w:eastAsia="宋体" w:cs="宋体"/>
+          <w:kern w:val="0"/>
+          <w:sz w:val="21"/>
+          <w:szCs w:val="21"/>
+          <w:lang w:val="en-US" w:eastAsia="zh-CN" w:bidi="ar"/>
+        </w:rPr>
+        <w:t>:</w:t>
       </w:r>
     </w:p>
     <w:p>
@@ -12577,7 +12595,27 @@
           <w:szCs w:val="21"/>
           <w:lang w:val="en-US" w:eastAsia="zh-CN" w:bidi="ar"/>
         </w:rPr>
-        <w:t>简单来说，就是当遇到一个watch或者compute的时候，就新建一个watcher对象，并执行watcher对象的get方法,而因为一旦执行了watcher的get方法，就把整个watcher对象添加到对应的key的依赖中了，就可以实现监听数据变化。而当数据变化的时候，就执行watcher对象的update方法，这样就实现数据响应了。</w:t>
+        <w:t>简单来说，就是当遇到一个watch或者compute的时候，就新建一个watcher对象，并执行watcher对象的get方法,而因为一旦执行了watcher的get方法，就把整个watcher对象添加到对应的key的依赖</w:t>
+      </w:r>
+      <w:r>
+        <w:rPr>
+          <w:rFonts w:hint="eastAsia" w:ascii="宋体" w:hAnsi="宋体" w:eastAsia="宋体" w:cs="宋体"/>
+          <w:kern w:val="0"/>
+          <w:sz w:val="21"/>
+          <w:szCs w:val="21"/>
+          <w:lang w:val="en-US" w:eastAsia="zh-CN" w:bidi="ar"/>
+        </w:rPr>
+        <w:t>数组</w:t>
+      </w:r>
+      <w:r>
+        <w:rPr>
+          <w:rFonts w:ascii="宋体" w:hAnsi="宋体" w:eastAsia="宋体" w:cs="宋体"/>
+          <w:kern w:val="0"/>
+          <w:sz w:val="21"/>
+          <w:szCs w:val="21"/>
+          <w:lang w:val="en-US" w:eastAsia="zh-CN" w:bidi="ar"/>
+        </w:rPr>
+        <w:t>中了，就可以实现监听数据变化。而当数据变化的时候，就执行watcher对象的update方法，这样就实现数据响应了。</w:t>
       </w:r>
     </w:p>
     <w:p>
@@ -14884,8 +14922,46 @@
           <w:szCs w:val="21"/>
           <w:lang w:val="en-US" w:eastAsia="zh-CN" w:bidi="ar"/>
         </w:rPr>
-        <w:t>而在Vue实例生成的时候，会生成一个渲染watcher对象。这个对象传入的是updateComponent方法作为回调函数。这个方法在执行render函数的时候，会触发模板数据的getter，把这个渲染watcher加入到对应数据的Dep里面。当数据变化的时候，就会通知渲染watcher重新执行updateComponent方法,从而重新执行render和update方法，更新真实Dom。这个就是数据驱动的整个过程。</w:t>
-      </w:r>
+        <w:t>而在Vue实例生成的时候，会生成一个渲染watcher对象。这个对象传入的是updateComponent方法作为回调函数。这个方法在执行render函数的时候，会触发模板数据的getter，把这个渲染watcher加入到对应数据的Dep里面。当数据变化的时候，就会通知渲染watcher重新执行updateComponent方法,从而重新执行render和update方法，更新真实Dom。这个就是数据驱动的整个过程。注意一个vue组件对应生成一个渲染watcher。</w:t>
+      </w:r>
+    </w:p>
+    <w:p>
+      <w:pPr>
+        <w:keepNext w:val="0"/>
+        <w:keepLines w:val="0"/>
+        <w:widowControl/>
+        <w:suppressLineNumbers w:val="0"/>
+        <w:spacing w:line="26" w:lineRule="atLeast"/>
+        <w:jc w:val="left"/>
+        <w:rPr>
+          <w:rFonts w:hint="eastAsia" w:ascii="宋体" w:hAnsi="宋体" w:eastAsia="宋体" w:cs="宋体"/>
+          <w:color w:val="DF402A"/>
+          <w:kern w:val="0"/>
+          <w:sz w:val="21"/>
+          <w:szCs w:val="21"/>
+          <w:lang w:val="en-US" w:eastAsia="zh-CN" w:bidi="ar"/>
+        </w:rPr>
+      </w:pPr>
+    </w:p>
+    <w:p>
+      <w:pPr>
+        <w:keepNext w:val="0"/>
+        <w:keepLines w:val="0"/>
+        <w:widowControl/>
+        <w:suppressLineNumbers w:val="0"/>
+        <w:spacing w:line="26" w:lineRule="atLeast"/>
+        <w:jc w:val="left"/>
+        <w:rPr>
+          <w:rFonts w:hint="default" w:ascii="宋体" w:hAnsi="宋体" w:eastAsia="宋体" w:cs="宋体"/>
+          <w:color w:val="DF402A"/>
+          <w:kern w:val="0"/>
+          <w:sz w:val="21"/>
+          <w:szCs w:val="21"/>
+          <w:lang w:val="en-US" w:eastAsia="zh-CN" w:bidi="ar"/>
+        </w:rPr>
+      </w:pPr>
+      <w:bookmarkStart w:id="0" w:name="_GoBack"/>
+      <w:bookmarkEnd w:id="0"/>
     </w:p>
     <w:p>
       <w:pPr>
